--- a/Documentation/RASD myTaxiService - final v2.0.docx
+++ b/Documentation/RASD myTaxiService - final v2.0.docx
@@ -16671,18 +16671,19 @@
     <w:p>
       <w:pPr>
         <w:spacing w:before="240" w:after="8" w:line="480" w:lineRule="auto"/>
-        <w:ind w:left="0" w:right="332" w:firstLine="0"/>
+        <w:ind w:left="-567" w:right="332" w:firstLine="0"/>
         <w:jc w:val="center"/>
       </w:pPr>
+      <w:bookmarkStart w:id="36" w:name="_GoBack"/>
       <w:r>
         <w:rPr>
           <w:noProof/>
         </w:rPr>
         <w:drawing>
           <wp:inline distT="0" distB="0" distL="0" distR="0">
-            <wp:extent cx="6281010" cy="4610100"/>
-            <wp:effectExtent l="0" t="0" r="5715" b="0"/>
-            <wp:docPr id="67" name="Picture 67" descr="D:\FAX\SW2\SW2015\UseCases\classDiagram final.jpg"/>
+            <wp:extent cx="6819900" cy="5210711"/>
+            <wp:effectExtent l="0" t="0" r="0" b="9525"/>
+            <wp:docPr id="12" name="Picture 12" descr="C:\Users\Milica\Desktop\image.jpeg"/>
             <wp:cNvGraphicFramePr>
               <a:graphicFrameLocks xmlns:a="http://schemas.openxmlformats.org/drawingml/2006/main" noChangeAspect="1"/>
             </wp:cNvGraphicFramePr>
@@ -16690,13 +16691,13 @@
               <a:graphicData uri="http://schemas.openxmlformats.org/drawingml/2006/picture">
                 <pic:pic xmlns:pic="http://schemas.openxmlformats.org/drawingml/2006/picture">
                   <pic:nvPicPr>
-                    <pic:cNvPr id="0" name="Picture 5" descr="D:\FAX\SW2\SW2015\UseCases\classDiagram final.jpg"/>
+                    <pic:cNvPr id="0" name="Picture 2" descr="C:\Users\Milica\Desktop\image.jpeg"/>
                     <pic:cNvPicPr>
                       <a:picLocks noChangeAspect="1" noChangeArrowheads="1"/>
                     </pic:cNvPicPr>
                   </pic:nvPicPr>
                   <pic:blipFill>
-                    <a:blip r:embed="rId38">
+                    <a:blip r:embed="rId38" cstate="print">
                       <a:extLst>
                         <a:ext uri="{28A0092B-C50C-407E-A947-70E740481C1C}">
                           <a14:useLocalDpi xmlns:a14="http://schemas.microsoft.com/office/drawing/2010/main" val="0"/>
@@ -16711,7 +16712,7 @@
                   <pic:spPr bwMode="auto">
                     <a:xfrm>
                       <a:off x="0" y="0"/>
-                      <a:ext cx="6281010" cy="4610100"/>
+                      <a:ext cx="6821098" cy="5211626"/>
                     </a:xfrm>
                     <a:prstGeom prst="rect">
                       <a:avLst/>
@@ -16727,6 +16728,7 @@
           </wp:inline>
         </w:drawing>
       </w:r>
+      <w:bookmarkEnd w:id="36"/>
     </w:p>
     <w:p>
       <w:pPr>
@@ -16743,12 +16745,12 @@
         <w:spacing w:after="240"/>
         <w:ind w:left="1418"/>
       </w:pPr>
-      <w:bookmarkStart w:id="36" w:name="_Toc434498075"/>
+      <w:bookmarkStart w:id="37" w:name="_Toc434498075"/>
       <w:r>
         <w:lastRenderedPageBreak/>
         <w:t>Sequence Diagram</w:t>
       </w:r>
-      <w:bookmarkEnd w:id="36"/>
+      <w:bookmarkEnd w:id="37"/>
     </w:p>
     <w:p>
       <w:pPr>
@@ -17217,7 +17219,7 @@
         <w:spacing w:after="240"/>
         <w:ind w:left="1276" w:hanging="567"/>
       </w:pPr>
-      <w:bookmarkStart w:id="37" w:name="_Toc434498076"/>
+      <w:bookmarkStart w:id="38" w:name="_Toc434498076"/>
       <w:r>
         <w:lastRenderedPageBreak/>
         <w:t xml:space="preserve">State </w:t>
@@ -17225,7 +17227,7 @@
       <w:r>
         <w:t>Chart diagrams</w:t>
       </w:r>
-      <w:bookmarkEnd w:id="37"/>
+      <w:bookmarkEnd w:id="38"/>
     </w:p>
     <w:p>
       <w:pPr>
@@ -17395,11 +17397,11 @@
         <w:pStyle w:val="Heading2"/>
         <w:ind w:left="709"/>
       </w:pPr>
-      <w:bookmarkStart w:id="38" w:name="_Toc434498077"/>
+      <w:bookmarkStart w:id="39" w:name="_Toc434498077"/>
       <w:r>
         <w:t>Non Functional Requirements</w:t>
       </w:r>
-      <w:bookmarkEnd w:id="38"/>
+      <w:bookmarkEnd w:id="39"/>
     </w:p>
     <w:p>
       <w:pPr>
@@ -17407,11 +17409,11 @@
         <w:spacing w:after="240"/>
         <w:ind w:left="1276" w:hanging="567"/>
       </w:pPr>
-      <w:bookmarkStart w:id="39" w:name="_Toc434498078"/>
+      <w:bookmarkStart w:id="40" w:name="_Toc434498078"/>
       <w:r>
         <w:t>Performance Requirements</w:t>
       </w:r>
-      <w:bookmarkEnd w:id="39"/>
+      <w:bookmarkEnd w:id="40"/>
     </w:p>
     <w:p>
       <w:pPr>
@@ -17428,11 +17430,11 @@
         <w:spacing w:after="240"/>
         <w:ind w:left="1276" w:hanging="567"/>
       </w:pPr>
-      <w:bookmarkStart w:id="40" w:name="_Toc434498079"/>
+      <w:bookmarkStart w:id="41" w:name="_Toc434498079"/>
       <w:r>
         <w:t>Software System Attributes</w:t>
       </w:r>
-      <w:bookmarkEnd w:id="40"/>
+      <w:bookmarkEnd w:id="41"/>
     </w:p>
     <w:p>
       <w:pPr>
@@ -17616,23 +17618,23 @@
         <w:pStyle w:val="Heading1"/>
         <w:ind w:left="567" w:hanging="567"/>
       </w:pPr>
-      <w:bookmarkStart w:id="41" w:name="_Toc434498080"/>
+      <w:bookmarkStart w:id="42" w:name="_Toc434498080"/>
       <w:r>
         <w:lastRenderedPageBreak/>
         <w:t>Appendix</w:t>
       </w:r>
-      <w:bookmarkEnd w:id="41"/>
+      <w:bookmarkEnd w:id="42"/>
     </w:p>
     <w:p>
       <w:pPr>
         <w:pStyle w:val="Heading2"/>
         <w:ind w:left="709"/>
       </w:pPr>
-      <w:bookmarkStart w:id="42" w:name="_Toc434498081"/>
+      <w:bookmarkStart w:id="43" w:name="_Toc434498081"/>
       <w:r>
         <w:t>Alloy</w:t>
       </w:r>
-      <w:bookmarkEnd w:id="42"/>
+      <w:bookmarkEnd w:id="43"/>
     </w:p>
     <w:p>
       <w:pPr>
@@ -17851,7 +17853,7 @@
         </w:numPr>
         <w:ind w:left="576" w:hanging="576"/>
       </w:pPr>
-      <w:bookmarkStart w:id="43" w:name="_Toc434498082"/>
+      <w:bookmarkStart w:id="44" w:name="_Toc434498082"/>
       <w:r>
         <w:rPr>
           <w:noProof/>
@@ -17925,7 +17927,7 @@
         <w:lastRenderedPageBreak/>
         <w:t>Worlds generated</w:t>
       </w:r>
-      <w:bookmarkEnd w:id="43"/>
+      <w:bookmarkEnd w:id="44"/>
     </w:p>
     <w:p>
       <w:pPr>
@@ -17958,14 +17960,14 @@
           <w:rFonts w:eastAsiaTheme="minorEastAsia"/>
         </w:rPr>
       </w:pPr>
-      <w:bookmarkStart w:id="44" w:name="_Toc434498083"/>
+      <w:bookmarkStart w:id="45" w:name="_Toc434498083"/>
       <w:r>
         <w:rPr>
           <w:rFonts w:eastAsiaTheme="minorEastAsia"/>
         </w:rPr>
         <w:t>General world</w:t>
       </w:r>
-      <w:bookmarkEnd w:id="44"/>
+      <w:bookmarkEnd w:id="45"/>
     </w:p>
     <w:p>
       <w:pPr>
@@ -18244,8 +18246,6 @@
       <w:r>
         <w:t>Figure 4.1</w:t>
       </w:r>
-      <w:bookmarkStart w:id="45" w:name="_GoBack"/>
-      <w:bookmarkEnd w:id="45"/>
     </w:p>
     <w:sectPr>
       <w:footerReference w:type="even" r:id="rId52"/>
@@ -18375,7 +18375,7 @@
       <w:rPr>
         <w:noProof/>
       </w:rPr>
-      <w:t>44</w:t>
+      <w:t>32</w:t>
     </w:r>
     <w:r>
       <w:fldChar w:fldCharType="end"/>
@@ -18405,7 +18405,7 @@
       <w:rPr>
         <w:noProof/>
       </w:rPr>
-      <w:t>45</w:t>
+      <w:t>31</w:t>
     </w:r>
     <w:r>
       <w:fldChar w:fldCharType="end"/>
@@ -25319,7 +25319,7 @@
   <a:extraClrSchemeLst/>
   <a:extLst>
     <a:ext uri="{05A4C25C-085E-4340-85A3-A5531E510DB2}">
-      <thm15:themeFamily xmlns="" xmlns:thm15="http://schemas.microsoft.com/office/thememl/2012/main" name="Office Theme" id="{62F939B6-93AF-4DB8-9C6B-D6C7DFDC589F}" vid="{4A3C46E8-61CC-4603-A589-7422A47A8E4A}"/>
+      <thm15:themeFamily xmlns:thm15="http://schemas.microsoft.com/office/thememl/2012/main" xmlns="" name="Office Theme" id="{62F939B6-93AF-4DB8-9C6B-D6C7DFDC589F}" vid="{4A3C46E8-61CC-4603-A589-7422A47A8E4A}"/>
     </a:ext>
   </a:extLst>
 </a:theme>
@@ -25330,7 +25330,7 @@
 </file>
 
 <file path=customXml/itemProps1.xml><?xml version="1.0" encoding="utf-8"?>
-<ds:datastoreItem xmlns:ds="http://schemas.openxmlformats.org/officeDocument/2006/customXml" ds:itemID="{2CEA1F53-8682-468C-BA4F-3D9B0933ED14}">
+<ds:datastoreItem xmlns:ds="http://schemas.openxmlformats.org/officeDocument/2006/customXml" ds:itemID="{B603E623-894A-4C59-BA5E-F21D98E3AE21}">
   <ds:schemaRefs>
     <ds:schemaRef ds:uri="http://schemas.openxmlformats.org/officeDocument/2006/bibliography"/>
   </ds:schemaRefs>

--- a/Documentation/RASD myTaxiService - final v2.0.docx
+++ b/Documentation/RASD myTaxiService - final v2.0.docx
@@ -1,6 +1,6 @@
 
 <file path=word/document.xml><?xml version="1.0" encoding="utf-8"?>
-<w:document xmlns:wpc="http://schemas.microsoft.com/office/word/2010/wordprocessingCanvas" xmlns:mc="http://schemas.openxmlformats.org/markup-compatibility/2006" xmlns:o="urn:schemas-microsoft-com:office:office" xmlns:r="http://schemas.openxmlformats.org/officeDocument/2006/relationships" xmlns:m="http://schemas.openxmlformats.org/officeDocument/2006/math" xmlns:v="urn:schemas-microsoft-com:vml" xmlns:wp14="http://schemas.microsoft.com/office/word/2010/wordprocessingDrawing" xmlns:wp="http://schemas.openxmlformats.org/drawingml/2006/wordprocessingDrawing" xmlns:w10="urn:schemas-microsoft-com:office:word" xmlns:w="http://schemas.openxmlformats.org/wordprocessingml/2006/main" xmlns:w14="http://schemas.microsoft.com/office/word/2010/wordml" xmlns:wpg="http://schemas.microsoft.com/office/word/2010/wordprocessingGroup" xmlns:wpi="http://schemas.microsoft.com/office/word/2010/wordprocessingInk" xmlns:wne="http://schemas.microsoft.com/office/word/2006/wordml" xmlns:wps="http://schemas.microsoft.com/office/word/2010/wordprocessingShape" mc:Ignorable="w14 wp14">
+<w:document xmlns:wpc="http://schemas.microsoft.com/office/word/2010/wordprocessingCanvas" xmlns:mc="http://schemas.openxmlformats.org/markup-compatibility/2006" xmlns:o="urn:schemas-microsoft-com:office:office" xmlns:r="http://schemas.openxmlformats.org/officeDocument/2006/relationships" xmlns:m="http://schemas.openxmlformats.org/officeDocument/2006/math" xmlns:v="urn:schemas-microsoft-com:vml" xmlns:wp14="http://schemas.microsoft.com/office/word/2010/wordprocessingDrawing" xmlns:wp="http://schemas.openxmlformats.org/drawingml/2006/wordprocessingDrawing" xmlns:w10="urn:schemas-microsoft-com:office:word" xmlns:w="http://schemas.openxmlformats.org/wordprocessingml/2006/main" xmlns:w14="http://schemas.microsoft.com/office/word/2010/wordml" xmlns:w15="http://schemas.microsoft.com/office/word/2012/wordml" xmlns:wpg="http://schemas.microsoft.com/office/word/2010/wordprocessingGroup" xmlns:wpi="http://schemas.microsoft.com/office/word/2010/wordprocessingInk" xmlns:wne="http://schemas.microsoft.com/office/word/2006/wordml" xmlns:wps="http://schemas.microsoft.com/office/word/2010/wordprocessingShape" mc:Ignorable="w14 w15 wp14">
   <w:body>
     <w:p>
       <w:pPr>
@@ -26,7 +26,7 @@
                     <pic:cNvPicPr/>
                   </pic:nvPicPr>
                   <pic:blipFill>
-                    <a:blip r:embed="rId9"/>
+                    <a:blip r:embed="rId8"/>
                     <a:stretch>
                       <a:fillRect/>
                     </a:stretch>
@@ -230,28 +230,12 @@
         </w:rPr>
         <w:t xml:space="preserve">), </w:t>
       </w:r>
-      <w:proofErr w:type="spellStart"/>
       <w:r>
         <w:rPr>
           <w:sz w:val="24"/>
         </w:rPr>
-        <w:t>Pavle</w:t>
-      </w:r>
-      <w:proofErr w:type="spellEnd"/>
-      <w:r>
-        <w:rPr>
-          <w:sz w:val="24"/>
-        </w:rPr>
-        <w:t xml:space="preserve"> </w:t>
-      </w:r>
-      <w:proofErr w:type="spellStart"/>
-      <w:r>
-        <w:rPr>
-          <w:sz w:val="24"/>
-        </w:rPr>
-        <w:t>Vidanovic</w:t>
-      </w:r>
-      <w:proofErr w:type="spellEnd"/>
+        <w:t>Pavle Vidanovic</w:t>
+      </w:r>
       <w:r>
         <w:rPr>
           <w:sz w:val="24"/>
@@ -4437,7 +4421,7 @@
                 <w:noProof/>
                 <w:webHidden/>
               </w:rPr>
-              <w:t>44</w:t>
+              <w:t>45</w:t>
             </w:r>
             <w:r>
               <w:rPr>
@@ -4470,9 +4454,9 @@
     <w:p>
       <w:pPr>
         <w:sectPr>
-          <w:footerReference w:type="even" r:id="rId10"/>
-          <w:footerReference w:type="default" r:id="rId11"/>
-          <w:footerReference w:type="first" r:id="rId12"/>
+          <w:footerReference w:type="even" r:id="rId9"/>
+          <w:footerReference w:type="default" r:id="rId10"/>
+          <w:footerReference w:type="first" r:id="rId11"/>
           <w:pgSz w:w="12240" w:h="15840"/>
           <w:pgMar w:top="2497" w:right="2370" w:bottom="2705" w:left="2675" w:header="720" w:footer="720" w:gutter="0"/>
           <w:cols w:space="720"/>
@@ -5542,16 +5526,11 @@
         <w:t xml:space="preserve"> </w:t>
       </w:r>
       <w:r>
-        <w:t xml:space="preserve">logic and is used to interact with permanent storage, serve pages to the client and process user input. The web client consists of dynamic </w:t>
-      </w:r>
-      <w:proofErr w:type="gramStart"/>
-      <w:r>
-        <w:t>web pa</w:t>
+        <w:t>logic and is used to interact with permanent storage, serve pages to the client and process user input. The web client consists of dynamic web pa</w:t>
       </w:r>
       <w:r>
         <w:t>ges which provides</w:t>
       </w:r>
-      <w:proofErr w:type="gramEnd"/>
       <w:r>
         <w:t xml:space="preserve"> user friendly</w:t>
       </w:r>
@@ -6792,15 +6771,7 @@
         <w:ind w:left="0" w:right="4" w:firstLine="698"/>
       </w:pPr>
       <w:r>
-        <w:t xml:space="preserve">In </w:t>
-      </w:r>
-      <w:proofErr w:type="gramStart"/>
-      <w:r>
-        <w:t>this</w:t>
-      </w:r>
-      <w:proofErr w:type="gramEnd"/>
-      <w:r>
-        <w:t xml:space="preserve"> section mockups of </w:t>
+        <w:t xml:space="preserve">In this section mockups of </w:t>
       </w:r>
       <w:proofErr w:type="spellStart"/>
       <w:r>
@@ -6821,14 +6792,7 @@
       </w:pPr>
       <w:r>
         <w:tab/>
-      </w:r>
-      <w:proofErr w:type="gramStart"/>
-      <w:r>
-        <w:t>In figure 1.</w:t>
-      </w:r>
-      <w:proofErr w:type="gramEnd"/>
-      <w:r>
-        <w:t xml:space="preserve"> Initial page is show</w:t>
+        <w:t>In figure 1. Initial page is show</w:t>
       </w:r>
       <w:r>
         <w:t>n</w:t>
@@ -6845,13 +6809,8 @@
         <w:spacing w:line="240" w:lineRule="auto"/>
         <w:ind w:left="0" w:right="0" w:firstLine="720"/>
       </w:pPr>
-      <w:proofErr w:type="gramStart"/>
-      <w:r>
-        <w:t>In figure 2.</w:t>
-      </w:r>
-      <w:proofErr w:type="gramEnd"/>
-      <w:r>
-        <w:t xml:space="preserve"> Sign Up page is show</w:t>
+      <w:r>
+        <w:t>In figure 2. Sign Up page is show</w:t>
       </w:r>
       <w:r>
         <w:t>n</w:t>
@@ -6911,7 +6870,7 @@
                           </pic:cNvPicPr>
                         </pic:nvPicPr>
                         <pic:blipFill>
-                          <a:blip r:embed="rId13" cstate="print">
+                          <a:blip r:embed="rId12" cstate="print">
                             <a:extLst>
                               <a:ext uri="{28A0092B-C50C-407E-A947-70E740481C1C}">
                                 <a14:useLocalDpi xmlns:a14="http://schemas.microsoft.com/office/drawing/2010/main" val="0"/>
@@ -6976,7 +6935,7 @@
                           </pic:cNvPicPr>
                         </pic:nvPicPr>
                         <pic:blipFill>
-                          <a:blip r:embed="rId14" cstate="print">
+                          <a:blip r:embed="rId13" cstate="print">
                             <a:extLst>
                               <a:ext uri="{28A0092B-C50C-407E-A947-70E740481C1C}">
                                 <a14:useLocalDpi xmlns:a14="http://schemas.microsoft.com/office/drawing/2010/main" val="0"/>
@@ -7093,14 +7052,9 @@
         <w:spacing w:before="240" w:line="240" w:lineRule="auto"/>
         <w:ind w:left="0" w:right="0" w:firstLine="720"/>
       </w:pPr>
-      <w:proofErr w:type="gramStart"/>
       <w:r>
         <w:lastRenderedPageBreak/>
-        <w:t>In figure 3.</w:t>
-      </w:r>
-      <w:proofErr w:type="gramEnd"/>
-      <w:r>
-        <w:t xml:space="preserve"> Sign In page is sho</w:t>
+        <w:t>In figure 3. Sign In page is sho</w:t>
       </w:r>
       <w:r>
         <w:t>wn</w:t>
@@ -7114,13 +7068,8 @@
         <w:spacing w:line="240" w:lineRule="auto"/>
         <w:ind w:left="0" w:right="0" w:firstLine="720"/>
       </w:pPr>
-      <w:proofErr w:type="gramStart"/>
-      <w:r>
-        <w:t>In figure 4.</w:t>
-      </w:r>
-      <w:proofErr w:type="gramEnd"/>
-      <w:r>
-        <w:t xml:space="preserve"> Passenger Home page is show</w:t>
+      <w:r>
+        <w:t>In figure 4. Passenger Home page is show</w:t>
       </w:r>
       <w:r>
         <w:t>n</w:t>
@@ -7186,7 +7135,7 @@
                           </pic:cNvPicPr>
                         </pic:nvPicPr>
                         <pic:blipFill>
-                          <a:blip r:embed="rId15" cstate="print">
+                          <a:blip r:embed="rId14" cstate="print">
                             <a:extLst>
                               <a:ext uri="{28A0092B-C50C-407E-A947-70E740481C1C}">
                                 <a14:useLocalDpi xmlns:a14="http://schemas.microsoft.com/office/drawing/2010/main" val="0"/>
@@ -7251,7 +7200,7 @@
                           </pic:cNvPicPr>
                         </pic:nvPicPr>
                         <pic:blipFill>
-                          <a:blip r:embed="rId16" cstate="print">
+                          <a:blip r:embed="rId15" cstate="print">
                             <a:extLst>
                               <a:ext uri="{28A0092B-C50C-407E-A947-70E740481C1C}">
                                 <a14:useLocalDpi xmlns:a14="http://schemas.microsoft.com/office/drawing/2010/main" val="0"/>
@@ -7361,14 +7310,9 @@
         <w:spacing w:before="240" w:line="240" w:lineRule="auto"/>
         <w:ind w:left="0" w:right="0" w:firstLine="720"/>
       </w:pPr>
-      <w:proofErr w:type="gramStart"/>
       <w:r>
         <w:lastRenderedPageBreak/>
-        <w:t>In figure 5.</w:t>
-      </w:r>
-      <w:proofErr w:type="gramEnd"/>
-      <w:r>
-        <w:t xml:space="preserve"> Request page is show</w:t>
+        <w:t>In figure 5. Request page is show</w:t>
       </w:r>
       <w:r>
         <w:t>n</w:t>
@@ -7391,13 +7335,8 @@
         <w:spacing w:line="240" w:lineRule="auto"/>
         <w:ind w:left="0" w:right="0" w:firstLine="720"/>
       </w:pPr>
-      <w:proofErr w:type="gramStart"/>
-      <w:r>
-        <w:t>In figure 6.</w:t>
-      </w:r>
-      <w:proofErr w:type="gramEnd"/>
-      <w:r>
-        <w:t xml:space="preserve"> Reservation page is show</w:t>
+      <w:r>
+        <w:t>In figure 6. Reservation page is show</w:t>
       </w:r>
       <w:r>
         <w:t>n</w:t>
@@ -7466,7 +7405,7 @@
                           </pic:cNvPicPr>
                         </pic:nvPicPr>
                         <pic:blipFill>
-                          <a:blip r:embed="rId17" cstate="print">
+                          <a:blip r:embed="rId16" cstate="print">
                             <a:extLst>
                               <a:ext uri="{28A0092B-C50C-407E-A947-70E740481C1C}">
                                 <a14:useLocalDpi xmlns:a14="http://schemas.microsoft.com/office/drawing/2010/main" val="0"/>
@@ -7529,7 +7468,7 @@
                           <pic:cNvPicPr/>
                         </pic:nvPicPr>
                         <pic:blipFill>
-                          <a:blip r:embed="rId18" cstate="print">
+                          <a:blip r:embed="rId17" cstate="print">
                             <a:extLst>
                               <a:ext uri="{28A0092B-C50C-407E-A947-70E740481C1C}">
                                 <a14:useLocalDpi xmlns:a14="http://schemas.microsoft.com/office/drawing/2010/main" val="0"/>
@@ -7623,14 +7562,7 @@
       <w:r>
         <w:lastRenderedPageBreak/>
         <w:tab/>
-      </w:r>
-      <w:proofErr w:type="gramStart"/>
-      <w:r>
-        <w:t>In figure 7.</w:t>
-      </w:r>
-      <w:proofErr w:type="gramEnd"/>
-      <w:r>
-        <w:t xml:space="preserve"> Driver Home page is shown, which provides driver with possibility to state his availability, manage his profile and check information about his current ride.</w:t>
+        <w:t>In figure 7. Driver Home page is shown, which provides driver with possibility to state his availability, manage his profile and check information about his current ride.</w:t>
       </w:r>
     </w:p>
     <w:p>
@@ -7640,12 +7572,8 @@
       </w:pPr>
       <w:r>
         <w:tab/>
-      </w:r>
-      <w:proofErr w:type="gramStart"/>
-      <w:r>
         <w:t>In figure 8.</w:t>
       </w:r>
-      <w:proofErr w:type="gramEnd"/>
       <w:r>
         <w:rPr>
           <w:noProof/>
@@ -7718,7 +7646,7 @@
                           <pic:cNvPicPr/>
                         </pic:nvPicPr>
                         <pic:blipFill>
-                          <a:blip r:embed="rId19" cstate="print">
+                          <a:blip r:embed="rId18" cstate="print">
                             <a:extLst>
                               <a:ext uri="{28A0092B-C50C-407E-A947-70E740481C1C}">
                                 <a14:useLocalDpi xmlns:a14="http://schemas.microsoft.com/office/drawing/2010/main" val="0"/>
@@ -7788,7 +7716,7 @@
                           <pic:cNvPicPr/>
                         </pic:nvPicPr>
                         <pic:blipFill>
-                          <a:blip r:embed="rId20" cstate="print">
+                          <a:blip r:embed="rId19" cstate="print">
                             <a:extLst>
                               <a:ext uri="{28A0092B-C50C-407E-A947-70E740481C1C}">
                                 <a14:useLocalDpi xmlns:a14="http://schemas.microsoft.com/office/drawing/2010/main" val="0"/>
@@ -8032,7 +7960,7 @@
                           <pic:cNvPicPr/>
                         </pic:nvPicPr>
                         <pic:blipFill>
-                          <a:blip r:embed="rId21" cstate="print">
+                          <a:blip r:embed="rId20" cstate="print">
                             <a:extLst>
                               <a:ext uri="{28A0092B-C50C-407E-A947-70E740481C1C}">
                                 <a14:useLocalDpi xmlns:a14="http://schemas.microsoft.com/office/drawing/2010/main" val="0"/>
@@ -8094,7 +8022,7 @@
                           <pic:cNvPicPr/>
                         </pic:nvPicPr>
                         <pic:blipFill>
-                          <a:blip r:embed="rId22" cstate="print">
+                          <a:blip r:embed="rId21" cstate="print">
                             <a:extLst>
                               <a:ext uri="{28A0092B-C50C-407E-A947-70E740481C1C}">
                                 <a14:useLocalDpi xmlns:a14="http://schemas.microsoft.com/office/drawing/2010/main" val="0"/>
@@ -8375,7 +8303,7 @@
                           <pic:cNvPicPr/>
                         </pic:nvPicPr>
                         <pic:blipFill>
-                          <a:blip r:embed="rId23" cstate="print">
+                          <a:blip r:embed="rId22" cstate="print">
                             <a:extLst>
                               <a:ext uri="{28A0092B-C50C-407E-A947-70E740481C1C}">
                                 <a14:useLocalDpi xmlns:a14="http://schemas.microsoft.com/office/drawing/2010/main" val="0"/>
@@ -8435,7 +8363,7 @@
                           </pic:cNvPicPr>
                         </pic:nvPicPr>
                         <pic:blipFill>
-                          <a:blip r:embed="rId24" cstate="print">
+                          <a:blip r:embed="rId23" cstate="print">
                             <a:extLst>
                               <a:ext uri="{28A0092B-C50C-407E-A947-70E740481C1C}">
                                 <a14:useLocalDpi xmlns:a14="http://schemas.microsoft.com/office/drawing/2010/main" val="0"/>
@@ -8685,7 +8613,7 @@
                     </pic:cNvPicPr>
                   </pic:nvPicPr>
                   <pic:blipFill>
-                    <a:blip r:embed="rId25">
+                    <a:blip r:embed="rId24">
                       <a:extLst>
                         <a:ext uri="{28A0092B-C50C-407E-A947-70E740481C1C}">
                           <a14:useLocalDpi xmlns:a14="http://schemas.microsoft.com/office/drawing/2010/main" val="0"/>
@@ -8722,13 +8650,8 @@
         <w:ind w:left="0" w:firstLine="0"/>
         <w:jc w:val="center"/>
       </w:pPr>
-      <w:proofErr w:type="gramStart"/>
-      <w:r>
-        <w:t>Figure 13.</w:t>
-      </w:r>
-      <w:proofErr w:type="gramEnd"/>
-      <w:r>
-        <w:t xml:space="preserve"> Admin Sign In page</w:t>
+      <w:r>
+        <w:t>Figure 13. Admin Sign In page</w:t>
       </w:r>
     </w:p>
     <w:p>
@@ -8767,7 +8690,7 @@
                     </pic:cNvPicPr>
                   </pic:nvPicPr>
                   <pic:blipFill>
-                    <a:blip r:embed="rId26">
+                    <a:blip r:embed="rId25">
                       <a:extLst>
                         <a:ext uri="{28A0092B-C50C-407E-A947-70E740481C1C}">
                           <a14:useLocalDpi xmlns:a14="http://schemas.microsoft.com/office/drawing/2010/main" val="0"/>
@@ -8844,7 +8767,7 @@
                     </pic:cNvPicPr>
                   </pic:nvPicPr>
                   <pic:blipFill>
-                    <a:blip r:embed="rId27">
+                    <a:blip r:embed="rId26">
                       <a:extLst>
                         <a:ext uri="{28A0092B-C50C-407E-A947-70E740481C1C}">
                           <a14:useLocalDpi xmlns:a14="http://schemas.microsoft.com/office/drawing/2010/main" val="0"/>
@@ -8881,13 +8804,8 @@
         <w:ind w:left="0"/>
         <w:jc w:val="center"/>
       </w:pPr>
-      <w:proofErr w:type="gramStart"/>
-      <w:r>
-        <w:t>Figure 15.</w:t>
-      </w:r>
-      <w:proofErr w:type="gramEnd"/>
-      <w:r>
-        <w:t xml:space="preserve"> Admin report details page</w:t>
+      <w:r>
+        <w:t>Figure 15. Admin report details page</w:t>
       </w:r>
     </w:p>
     <w:p>
@@ -8943,15 +8861,7 @@
         <w:t>://developers.google.com/places)</w:t>
       </w:r>
       <w:r>
-        <w:t xml:space="preserve"> is used to provide the user with autocompleting addresses and to suggest addresses. Email service is used to allow the user to authenticate </w:t>
-      </w:r>
-      <w:proofErr w:type="gramStart"/>
-      <w:r>
-        <w:t>himself</w:t>
-      </w:r>
-      <w:proofErr w:type="gramEnd"/>
-      <w:r>
-        <w:t xml:space="preserve"> with his email address, a link will be sent to </w:t>
+        <w:t xml:space="preserve"> is used to provide the user with autocompleting addresses and to suggest addresses. Email service is used to allow the user to authenticate himself with his email address, a link will be sent to </w:t>
       </w:r>
       <w:r>
         <w:t>given</w:t>
@@ -10464,7 +10374,7 @@
                     </pic:cNvPicPr>
                   </pic:nvPicPr>
                   <pic:blipFill>
-                    <a:blip r:embed="rId28">
+                    <a:blip r:embed="rId27">
                       <a:extLst>
                         <a:ext uri="{28A0092B-C50C-407E-A947-70E740481C1C}">
                           <a14:useLocalDpi xmlns:a14="http://schemas.microsoft.com/office/drawing/2010/main" val="0"/>
@@ -11086,15 +10996,7 @@
         <w:t>Economist Jack has lost his job because of the world economic crisis and he found a part-time job at city taxi service. The taxi service uses well-functional cross platform web application. So jack registered as a driver and started to work hardly. He was assigned to work in zone 1, close to the central train station. Being assigned at that area he had a lot of ca</w:t>
       </w:r>
       <w:r>
-        <w:t xml:space="preserve">lls from passengers. Around noon when is the rush hour he was really busy so he had to reject some rides when his vehicle was occupied. As soon as he finishes a ride he </w:t>
-      </w:r>
-      <w:proofErr w:type="gramStart"/>
-      <w:r>
-        <w:t>change</w:t>
-      </w:r>
-      <w:proofErr w:type="gramEnd"/>
-      <w:r>
-        <w:t xml:space="preserve"> his status to available so he could get a contacted by the taxi system about other rides.</w:t>
+        <w:t>lls from passengers. Around noon when is the rush hour he was really busy so he had to reject some rides when his vehicle was occupied. As soon as he finishes a ride he change his status to available so he could get a contacted by the taxi system about other rides.</w:t>
       </w:r>
     </w:p>
     <w:p>
@@ -11222,7 +11124,7 @@
                     <pic:cNvPicPr/>
                   </pic:nvPicPr>
                   <pic:blipFill>
-                    <a:blip r:embed="rId29">
+                    <a:blip r:embed="rId28">
                       <a:extLst>
                         <a:ext uri="{28A0092B-C50C-407E-A947-70E740481C1C}">
                           <a14:useLocalDpi xmlns:a14="http://schemas.microsoft.com/office/drawing/2010/main" val="0"/>
@@ -11862,7 +11764,7 @@
                     <pic:cNvPicPr/>
                   </pic:nvPicPr>
                   <pic:blipFill>
-                    <a:blip r:embed="rId30">
+                    <a:blip r:embed="rId29">
                       <a:extLst>
                         <a:ext uri="{28A0092B-C50C-407E-A947-70E740481C1C}">
                           <a14:useLocalDpi xmlns:a14="http://schemas.microsoft.com/office/drawing/2010/main" val="0"/>
@@ -12526,7 +12428,7 @@
                     <pic:cNvPicPr/>
                   </pic:nvPicPr>
                   <pic:blipFill>
-                    <a:blip r:embed="rId31">
+                    <a:blip r:embed="rId30">
                       <a:extLst>
                         <a:ext uri="{28A0092B-C50C-407E-A947-70E740481C1C}">
                           <a14:useLocalDpi xmlns:a14="http://schemas.microsoft.com/office/drawing/2010/main" val="0"/>
@@ -13130,7 +13032,7 @@
                     <pic:cNvPicPr/>
                   </pic:nvPicPr>
                   <pic:blipFill>
-                    <a:blip r:embed="rId32">
+                    <a:blip r:embed="rId31">
                       <a:extLst>
                         <a:ext uri="{28A0092B-C50C-407E-A947-70E740481C1C}">
                           <a14:useLocalDpi xmlns:a14="http://schemas.microsoft.com/office/drawing/2010/main" val="0"/>
@@ -13733,7 +13635,7 @@
                     <pic:cNvPicPr/>
                   </pic:nvPicPr>
                   <pic:blipFill>
-                    <a:blip r:embed="rId33">
+                    <a:blip r:embed="rId32">
                       <a:extLst>
                         <a:ext uri="{28A0092B-C50C-407E-A947-70E740481C1C}">
                           <a14:useLocalDpi xmlns:a14="http://schemas.microsoft.com/office/drawing/2010/main" val="0"/>
@@ -14390,7 +14292,7 @@
                     <pic:cNvPicPr/>
                   </pic:nvPicPr>
                   <pic:blipFill>
-                    <a:blip r:embed="rId34">
+                    <a:blip r:embed="rId33">
                       <a:extLst>
                         <a:ext uri="{28A0092B-C50C-407E-A947-70E740481C1C}">
                           <a14:useLocalDpi xmlns:a14="http://schemas.microsoft.com/office/drawing/2010/main" val="0"/>
@@ -15051,7 +14953,7 @@
                     <pic:cNvPicPr/>
                   </pic:nvPicPr>
                   <pic:blipFill>
-                    <a:blip r:embed="rId35">
+                    <a:blip r:embed="rId34">
                       <a:extLst>
                         <a:ext uri="{28A0092B-C50C-407E-A947-70E740481C1C}">
                           <a14:useLocalDpi xmlns:a14="http://schemas.microsoft.com/office/drawing/2010/main" val="0"/>
@@ -15641,7 +15543,7 @@
                     <pic:cNvPicPr/>
                   </pic:nvPicPr>
                   <pic:blipFill>
-                    <a:blip r:embed="rId36">
+                    <a:blip r:embed="rId35">
                       <a:extLst>
                         <a:ext uri="{28A0092B-C50C-407E-A947-70E740481C1C}">
                           <a14:useLocalDpi xmlns:a14="http://schemas.microsoft.com/office/drawing/2010/main" val="0"/>
@@ -16145,7 +16047,7 @@
                     </pic:cNvPicPr>
                   </pic:nvPicPr>
                   <pic:blipFill>
-                    <a:blip r:embed="rId37">
+                    <a:blip r:embed="rId36">
                       <a:extLst>
                         <a:ext uri="{28A0092B-C50C-407E-A947-70E740481C1C}">
                           <a14:useLocalDpi xmlns:a14="http://schemas.microsoft.com/office/drawing/2010/main" val="0"/>
@@ -16657,86 +16559,59 @@
       <w:pPr>
         <w:spacing w:after="8" w:line="480" w:lineRule="auto"/>
         <w:ind w:left="0" w:right="332" w:firstLine="698"/>
+      </w:pPr>
+      <w:r>
+        <w:t>Here is presented the class diagram. This diagram will be update</w:t>
+      </w:r>
+      <w:r>
+        <w:t>d during the developing process.</w:t>
+      </w:r>
+    </w:p>
+    <w:p>
+      <w:pPr>
+        <w:spacing w:after="8" w:line="480" w:lineRule="auto"/>
+        <w:ind w:right="332"/>
         <w:rPr>
           <w:noProof/>
         </w:rPr>
       </w:pPr>
-      <w:r>
-        <w:t>Here is presented the class diagram. This diagram will be update</w:t>
-      </w:r>
-      <w:r>
-        <w:t>d during the developing process.</w:t>
-      </w:r>
-    </w:p>
-    <w:p>
-      <w:pPr>
-        <w:spacing w:before="240" w:after="8" w:line="480" w:lineRule="auto"/>
-        <w:ind w:left="-567" w:right="332" w:firstLine="0"/>
-        <w:jc w:val="center"/>
-      </w:pPr>
       <w:bookmarkStart w:id="36" w:name="_GoBack"/>
-      <w:r>
-        <w:rPr>
-          <w:noProof/>
-        </w:rPr>
-        <w:drawing>
-          <wp:inline distT="0" distB="0" distL="0" distR="0">
-            <wp:extent cx="6819900" cy="5210711"/>
-            <wp:effectExtent l="0" t="0" r="0" b="9525"/>
-            <wp:docPr id="12" name="Picture 12" descr="C:\Users\Milica\Desktop\image.jpeg"/>
-            <wp:cNvGraphicFramePr>
-              <a:graphicFrameLocks xmlns:a="http://schemas.openxmlformats.org/drawingml/2006/main" noChangeAspect="1"/>
-            </wp:cNvGraphicFramePr>
-            <a:graphic xmlns:a="http://schemas.openxmlformats.org/drawingml/2006/main">
-              <a:graphicData uri="http://schemas.openxmlformats.org/drawingml/2006/picture">
-                <pic:pic xmlns:pic="http://schemas.openxmlformats.org/drawingml/2006/picture">
-                  <pic:nvPicPr>
-                    <pic:cNvPr id="0" name="Picture 2" descr="C:\Users\Milica\Desktop\image.jpeg"/>
-                    <pic:cNvPicPr>
-                      <a:picLocks noChangeAspect="1" noChangeArrowheads="1"/>
-                    </pic:cNvPicPr>
-                  </pic:nvPicPr>
-                  <pic:blipFill>
-                    <a:blip r:embed="rId38" cstate="print">
-                      <a:extLst>
-                        <a:ext uri="{28A0092B-C50C-407E-A947-70E740481C1C}">
-                          <a14:useLocalDpi xmlns:a14="http://schemas.microsoft.com/office/drawing/2010/main" val="0"/>
-                        </a:ext>
-                      </a:extLst>
-                    </a:blip>
-                    <a:srcRect/>
-                    <a:stretch>
-                      <a:fillRect/>
-                    </a:stretch>
-                  </pic:blipFill>
-                  <pic:spPr bwMode="auto">
-                    <a:xfrm>
-                      <a:off x="0" y="0"/>
-                      <a:ext cx="6821098" cy="5211626"/>
-                    </a:xfrm>
-                    <a:prstGeom prst="rect">
-                      <a:avLst/>
-                    </a:prstGeom>
-                    <a:noFill/>
-                    <a:ln>
-                      <a:noFill/>
-                    </a:ln>
-                  </pic:spPr>
-                </pic:pic>
-              </a:graphicData>
-            </a:graphic>
-          </wp:inline>
-        </w:drawing>
-      </w:r>
       <w:bookmarkEnd w:id="36"/>
     </w:p>
     <w:p>
       <w:pPr>
         <w:spacing w:after="8" w:line="480" w:lineRule="auto"/>
         <w:ind w:left="0" w:right="332" w:firstLine="0"/>
-      </w:pPr>
-      <w:r>
-        <w:br w:type="page"/>
+        <w:jc w:val="center"/>
+      </w:pPr>
+      <w:r>
+        <w:rPr>
+          <w:noProof/>
+        </w:rPr>
+        <w:pict>
+          <v:shapetype id="_x0000_t75" coordsize="21600,21600" o:spt="75" o:preferrelative="t" path="m@4@5l@4@11@9@11@9@5xe" filled="f" stroked="f">
+            <v:stroke joinstyle="miter"/>
+            <v:formulas>
+              <v:f eqn="if lineDrawn pixelLineWidth 0"/>
+              <v:f eqn="sum @0 1 0"/>
+              <v:f eqn="sum 0 0 @1"/>
+              <v:f eqn="prod @2 1 2"/>
+              <v:f eqn="prod @3 21600 pixelWidth"/>
+              <v:f eqn="prod @3 21600 pixelHeight"/>
+              <v:f eqn="sum @0 0 1"/>
+              <v:f eqn="prod @6 1 2"/>
+              <v:f eqn="prod @7 21600 pixelWidth"/>
+              <v:f eqn="sum @8 21600 0"/>
+              <v:f eqn="prod @7 21600 pixelHeight"/>
+              <v:f eqn="sum @10 21600 0"/>
+            </v:formulas>
+            <v:path o:extrusionok="f" gradientshapeok="t" o:connecttype="rect"/>
+            <o:lock v:ext="edit" aspectratio="t"/>
+          </v:shapetype>
+          <v:shape id="_x0000_i1025" type="#_x0000_t75" style="width:467.25pt;height:347.25pt">
+            <v:imagedata r:id="rId37" o:title="ClassDiagram99"/>
+          </v:shape>
+        </w:pict>
       </w:r>
     </w:p>
     <w:p>
@@ -16793,7 +16668,7 @@
                     <pic:cNvPicPr/>
                   </pic:nvPicPr>
                   <pic:blipFill>
-                    <a:blip r:embed="rId39">
+                    <a:blip r:embed="rId38">
                       <a:extLst>
                         <a:ext uri="{28A0092B-C50C-407E-A947-70E740481C1C}">
                           <a14:useLocalDpi xmlns:a14="http://schemas.microsoft.com/office/drawing/2010/main" val="0"/>
@@ -16865,7 +16740,7 @@
                     <pic:cNvPicPr/>
                   </pic:nvPicPr>
                   <pic:blipFill>
-                    <a:blip r:embed="rId40">
+                    <a:blip r:embed="rId39">
                       <a:extLst>
                         <a:ext uri="{28A0092B-C50C-407E-A947-70E740481C1C}">
                           <a14:useLocalDpi xmlns:a14="http://schemas.microsoft.com/office/drawing/2010/main" val="0"/>
@@ -16955,7 +16830,7 @@
                     <pic:cNvPicPr/>
                   </pic:nvPicPr>
                   <pic:blipFill>
-                    <a:blip r:embed="rId41">
+                    <a:blip r:embed="rId40">
                       <a:extLst>
                         <a:ext uri="{28A0092B-C50C-407E-A947-70E740481C1C}">
                           <a14:useLocalDpi xmlns:a14="http://schemas.microsoft.com/office/drawing/2010/main" val="0"/>
@@ -17028,7 +16903,7 @@
                     <pic:cNvPicPr/>
                   </pic:nvPicPr>
                   <pic:blipFill>
-                    <a:blip r:embed="rId42">
+                    <a:blip r:embed="rId41">
                       <a:extLst>
                         <a:ext uri="{28A0092B-C50C-407E-A947-70E740481C1C}">
                           <a14:useLocalDpi xmlns:a14="http://schemas.microsoft.com/office/drawing/2010/main" val="0"/>
@@ -17101,7 +16976,7 @@
                     <pic:cNvPicPr/>
                   </pic:nvPicPr>
                   <pic:blipFill>
-                    <a:blip r:embed="rId43">
+                    <a:blip r:embed="rId42">
                       <a:extLst>
                         <a:ext uri="{28A0092B-C50C-407E-A947-70E740481C1C}">
                           <a14:useLocalDpi xmlns:a14="http://schemas.microsoft.com/office/drawing/2010/main" val="0"/>
@@ -17174,7 +17049,7 @@
                     <pic:cNvPicPr/>
                   </pic:nvPicPr>
                   <pic:blipFill>
-                    <a:blip r:embed="rId44">
+                    <a:blip r:embed="rId43">
                       <a:extLst>
                         <a:ext uri="{28A0092B-C50C-407E-A947-70E740481C1C}">
                           <a14:useLocalDpi xmlns:a14="http://schemas.microsoft.com/office/drawing/2010/main" val="0"/>
@@ -17267,7 +17142,7 @@
                     </pic:cNvPicPr>
                   </pic:nvPicPr>
                   <pic:blipFill>
-                    <a:blip r:embed="rId45">
+                    <a:blip r:embed="rId44">
                       <a:extLst>
                         <a:ext uri="{28A0092B-C50C-407E-A947-70E740481C1C}">
                           <a14:useLocalDpi xmlns:a14="http://schemas.microsoft.com/office/drawing/2010/main" val="0"/>
@@ -17344,7 +17219,7 @@
                     </pic:cNvPicPr>
                   </pic:nvPicPr>
                   <pic:blipFill>
-                    <a:blip r:embed="rId46">
+                    <a:blip r:embed="rId45">
                       <a:extLst>
                         <a:ext uri="{28A0092B-C50C-407E-A947-70E740481C1C}">
                           <a14:useLocalDpi xmlns:a14="http://schemas.microsoft.com/office/drawing/2010/main" val="0"/>
@@ -17664,7 +17539,7 @@
                     </pic:cNvPicPr>
                   </pic:nvPicPr>
                   <pic:blipFill>
-                    <a:blip r:embed="rId47">
+                    <a:blip r:embed="rId46">
                       <a:extLst>
                         <a:ext uri="{28A0092B-C50C-407E-A947-70E740481C1C}">
                           <a14:useLocalDpi xmlns:a14="http://schemas.microsoft.com/office/drawing/2010/main" val="0"/>
@@ -17735,7 +17610,7 @@
                     </pic:cNvPicPr>
                   </pic:nvPicPr>
                   <pic:blipFill>
-                    <a:blip r:embed="rId48">
+                    <a:blip r:embed="rId47">
                       <a:extLst>
                         <a:ext uri="{28A0092B-C50C-407E-A947-70E740481C1C}">
                           <a14:useLocalDpi xmlns:a14="http://schemas.microsoft.com/office/drawing/2010/main" val="0"/>
@@ -17802,7 +17677,7 @@
                     </pic:cNvPicPr>
                   </pic:nvPicPr>
                   <pic:blipFill>
-                    <a:blip r:embed="rId49">
+                    <a:blip r:embed="rId48">
                       <a:extLst>
                         <a:ext uri="{28A0092B-C50C-407E-A947-70E740481C1C}">
                           <a14:useLocalDpi xmlns:a14="http://schemas.microsoft.com/office/drawing/2010/main" val="0"/>
@@ -17877,7 +17752,7 @@
                     </pic:cNvPicPr>
                   </pic:nvPicPr>
                   <pic:blipFill>
-                    <a:blip r:embed="rId50">
+                    <a:blip r:embed="rId49">
                       <a:extLst>
                         <a:ext uri="{28A0092B-C50C-407E-A947-70E740481C1C}">
                           <a14:useLocalDpi xmlns:a14="http://schemas.microsoft.com/office/drawing/2010/main" val="0"/>
@@ -18205,7 +18080,7 @@
                     </pic:cNvPicPr>
                   </pic:nvPicPr>
                   <pic:blipFill>
-                    <a:blip r:embed="rId51">
+                    <a:blip r:embed="rId50">
                       <a:extLst>
                         <a:ext uri="{28A0092B-C50C-407E-A947-70E740481C1C}">
                           <a14:useLocalDpi xmlns:a14="http://schemas.microsoft.com/office/drawing/2010/main" val="0"/>
@@ -18248,9 +18123,9 @@
       </w:r>
     </w:p>
     <w:sectPr>
-      <w:footerReference w:type="even" r:id="rId52"/>
-      <w:footerReference w:type="default" r:id="rId53"/>
-      <w:footerReference w:type="first" r:id="rId54"/>
+      <w:footerReference w:type="even" r:id="rId51"/>
+      <w:footerReference w:type="default" r:id="rId52"/>
+      <w:footerReference w:type="first" r:id="rId53"/>
       <w:pgSz w:w="12240" w:h="15840"/>
       <w:pgMar w:top="1440" w:right="1440" w:bottom="1440" w:left="1440" w:header="720" w:footer="1746" w:gutter="0"/>
       <w:cols w:space="720"/>
@@ -18261,7 +18136,7 @@
 </file>
 
 <file path=word/endnotes.xml><?xml version="1.0" encoding="utf-8"?>
-<w:endnotes xmlns:wpc="http://schemas.microsoft.com/office/word/2010/wordprocessingCanvas" xmlns:mc="http://schemas.openxmlformats.org/markup-compatibility/2006" xmlns:o="urn:schemas-microsoft-com:office:office" xmlns:r="http://schemas.openxmlformats.org/officeDocument/2006/relationships" xmlns:m="http://schemas.openxmlformats.org/officeDocument/2006/math" xmlns:v="urn:schemas-microsoft-com:vml" xmlns:wp14="http://schemas.microsoft.com/office/word/2010/wordprocessingDrawing" xmlns:wp="http://schemas.openxmlformats.org/drawingml/2006/wordprocessingDrawing" xmlns:w10="urn:schemas-microsoft-com:office:word" xmlns:w="http://schemas.openxmlformats.org/wordprocessingml/2006/main" xmlns:w14="http://schemas.microsoft.com/office/word/2010/wordml" xmlns:wpg="http://schemas.microsoft.com/office/word/2010/wordprocessingGroup" xmlns:wpi="http://schemas.microsoft.com/office/word/2010/wordprocessingInk" xmlns:wne="http://schemas.microsoft.com/office/word/2006/wordml" xmlns:wps="http://schemas.microsoft.com/office/word/2010/wordprocessingShape" mc:Ignorable="w14 wp14">
+<w:endnotes xmlns:wpc="http://schemas.microsoft.com/office/word/2010/wordprocessingCanvas" xmlns:mc="http://schemas.openxmlformats.org/markup-compatibility/2006" xmlns:o="urn:schemas-microsoft-com:office:office" xmlns:r="http://schemas.openxmlformats.org/officeDocument/2006/relationships" xmlns:m="http://schemas.openxmlformats.org/officeDocument/2006/math" xmlns:v="urn:schemas-microsoft-com:vml" xmlns:wp14="http://schemas.microsoft.com/office/word/2010/wordprocessingDrawing" xmlns:wp="http://schemas.openxmlformats.org/drawingml/2006/wordprocessingDrawing" xmlns:w10="urn:schemas-microsoft-com:office:word" xmlns:w="http://schemas.openxmlformats.org/wordprocessingml/2006/main" xmlns:w14="http://schemas.microsoft.com/office/word/2010/wordml" xmlns:w15="http://schemas.microsoft.com/office/word/2012/wordml" xmlns:wpg="http://schemas.microsoft.com/office/word/2010/wordprocessingGroup" xmlns:wpi="http://schemas.microsoft.com/office/word/2010/wordprocessingInk" xmlns:wne="http://schemas.microsoft.com/office/word/2006/wordml" xmlns:wps="http://schemas.microsoft.com/office/word/2010/wordprocessingShape" mc:Ignorable="w14 w15 wp14">
   <w:endnote w:type="separator" w:id="-1">
     <w:p>
       <w:pPr>
@@ -18286,7 +18161,7 @@
 </file>
 
 <file path=word/footer1.xml><?xml version="1.0" encoding="utf-8"?>
-<w:ftr xmlns:wpc="http://schemas.microsoft.com/office/word/2010/wordprocessingCanvas" xmlns:mc="http://schemas.openxmlformats.org/markup-compatibility/2006" xmlns:o="urn:schemas-microsoft-com:office:office" xmlns:r="http://schemas.openxmlformats.org/officeDocument/2006/relationships" xmlns:m="http://schemas.openxmlformats.org/officeDocument/2006/math" xmlns:v="urn:schemas-microsoft-com:vml" xmlns:wp14="http://schemas.microsoft.com/office/word/2010/wordprocessingDrawing" xmlns:wp="http://schemas.openxmlformats.org/drawingml/2006/wordprocessingDrawing" xmlns:w10="urn:schemas-microsoft-com:office:word" xmlns:w="http://schemas.openxmlformats.org/wordprocessingml/2006/main" xmlns:w14="http://schemas.microsoft.com/office/word/2010/wordml" xmlns:wpg="http://schemas.microsoft.com/office/word/2010/wordprocessingGroup" xmlns:wpi="http://schemas.microsoft.com/office/word/2010/wordprocessingInk" xmlns:wne="http://schemas.microsoft.com/office/word/2006/wordml" xmlns:wps="http://schemas.microsoft.com/office/word/2010/wordprocessingShape" mc:Ignorable="w14 wp14">
+<w:ftr xmlns:wpc="http://schemas.microsoft.com/office/word/2010/wordprocessingCanvas" xmlns:mc="http://schemas.openxmlformats.org/markup-compatibility/2006" xmlns:o="urn:schemas-microsoft-com:office:office" xmlns:r="http://schemas.openxmlformats.org/officeDocument/2006/relationships" xmlns:m="http://schemas.openxmlformats.org/officeDocument/2006/math" xmlns:v="urn:schemas-microsoft-com:vml" xmlns:wp14="http://schemas.microsoft.com/office/word/2010/wordprocessingDrawing" xmlns:wp="http://schemas.openxmlformats.org/drawingml/2006/wordprocessingDrawing" xmlns:w10="urn:schemas-microsoft-com:office:word" xmlns:w="http://schemas.openxmlformats.org/wordprocessingml/2006/main" xmlns:w14="http://schemas.microsoft.com/office/word/2010/wordml" xmlns:w15="http://schemas.microsoft.com/office/word/2012/wordml" xmlns:wpg="http://schemas.microsoft.com/office/word/2010/wordprocessingGroup" xmlns:wpi="http://schemas.microsoft.com/office/word/2010/wordprocessingInk" xmlns:wne="http://schemas.microsoft.com/office/word/2006/wordml" xmlns:wps="http://schemas.microsoft.com/office/word/2010/wordprocessingShape" mc:Ignorable="w14 w15 wp14">
   <w:p>
     <w:pPr>
       <w:spacing w:after="0" w:line="276" w:lineRule="auto"/>
@@ -18298,7 +18173,7 @@
 </file>
 
 <file path=word/footer2.xml><?xml version="1.0" encoding="utf-8"?>
-<w:ftr xmlns:wpc="http://schemas.microsoft.com/office/word/2010/wordprocessingCanvas" xmlns:mc="http://schemas.openxmlformats.org/markup-compatibility/2006" xmlns:o="urn:schemas-microsoft-com:office:office" xmlns:r="http://schemas.openxmlformats.org/officeDocument/2006/relationships" xmlns:m="http://schemas.openxmlformats.org/officeDocument/2006/math" xmlns:v="urn:schemas-microsoft-com:vml" xmlns:wp14="http://schemas.microsoft.com/office/word/2010/wordprocessingDrawing" xmlns:wp="http://schemas.openxmlformats.org/drawingml/2006/wordprocessingDrawing" xmlns:w10="urn:schemas-microsoft-com:office:word" xmlns:w="http://schemas.openxmlformats.org/wordprocessingml/2006/main" xmlns:w14="http://schemas.microsoft.com/office/word/2010/wordml" xmlns:wpg="http://schemas.microsoft.com/office/word/2010/wordprocessingGroup" xmlns:wpi="http://schemas.microsoft.com/office/word/2010/wordprocessingInk" xmlns:wne="http://schemas.microsoft.com/office/word/2006/wordml" xmlns:wps="http://schemas.microsoft.com/office/word/2010/wordprocessingShape" mc:Ignorable="w14 wp14">
+<w:ftr xmlns:wpc="http://schemas.microsoft.com/office/word/2010/wordprocessingCanvas" xmlns:mc="http://schemas.openxmlformats.org/markup-compatibility/2006" xmlns:o="urn:schemas-microsoft-com:office:office" xmlns:r="http://schemas.openxmlformats.org/officeDocument/2006/relationships" xmlns:m="http://schemas.openxmlformats.org/officeDocument/2006/math" xmlns:v="urn:schemas-microsoft-com:vml" xmlns:wp14="http://schemas.microsoft.com/office/word/2010/wordprocessingDrawing" xmlns:wp="http://schemas.openxmlformats.org/drawingml/2006/wordprocessingDrawing" xmlns:w10="urn:schemas-microsoft-com:office:word" xmlns:w="http://schemas.openxmlformats.org/wordprocessingml/2006/main" xmlns:w14="http://schemas.microsoft.com/office/word/2010/wordml" xmlns:w15="http://schemas.microsoft.com/office/word/2012/wordml" xmlns:wpg="http://schemas.microsoft.com/office/word/2010/wordprocessingGroup" xmlns:wpi="http://schemas.microsoft.com/office/word/2010/wordprocessingInk" xmlns:wne="http://schemas.microsoft.com/office/word/2006/wordml" xmlns:wps="http://schemas.microsoft.com/office/word/2010/wordprocessingShape" mc:Ignorable="w14 w15 wp14">
   <w:p>
     <w:pPr>
       <w:spacing w:after="0" w:line="240" w:lineRule="auto"/>
@@ -18318,7 +18193,7 @@
       <w:rPr>
         <w:noProof/>
       </w:rPr>
-      <w:t>1</w:t>
+      <w:t>3</w:t>
     </w:r>
     <w:r>
       <w:fldChar w:fldCharType="end"/>
@@ -18328,7 +18203,7 @@
 </file>
 
 <file path=word/footer3.xml><?xml version="1.0" encoding="utf-8"?>
-<w:ftr xmlns:wpc="http://schemas.microsoft.com/office/word/2010/wordprocessingCanvas" xmlns:mc="http://schemas.openxmlformats.org/markup-compatibility/2006" xmlns:o="urn:schemas-microsoft-com:office:office" xmlns:r="http://schemas.openxmlformats.org/officeDocument/2006/relationships" xmlns:m="http://schemas.openxmlformats.org/officeDocument/2006/math" xmlns:v="urn:schemas-microsoft-com:vml" xmlns:wp14="http://schemas.microsoft.com/office/word/2010/wordprocessingDrawing" xmlns:wp="http://schemas.openxmlformats.org/drawingml/2006/wordprocessingDrawing" xmlns:w10="urn:schemas-microsoft-com:office:word" xmlns:w="http://schemas.openxmlformats.org/wordprocessingml/2006/main" xmlns:w14="http://schemas.microsoft.com/office/word/2010/wordml" xmlns:wpg="http://schemas.microsoft.com/office/word/2010/wordprocessingGroup" xmlns:wpi="http://schemas.microsoft.com/office/word/2010/wordprocessingInk" xmlns:wne="http://schemas.microsoft.com/office/word/2006/wordml" xmlns:wps="http://schemas.microsoft.com/office/word/2010/wordprocessingShape" mc:Ignorable="w14 wp14">
+<w:ftr xmlns:wpc="http://schemas.microsoft.com/office/word/2010/wordprocessingCanvas" xmlns:mc="http://schemas.openxmlformats.org/markup-compatibility/2006" xmlns:o="urn:schemas-microsoft-com:office:office" xmlns:r="http://schemas.openxmlformats.org/officeDocument/2006/relationships" xmlns:m="http://schemas.openxmlformats.org/officeDocument/2006/math" xmlns:v="urn:schemas-microsoft-com:vml" xmlns:wp14="http://schemas.microsoft.com/office/word/2010/wordprocessingDrawing" xmlns:wp="http://schemas.openxmlformats.org/drawingml/2006/wordprocessingDrawing" xmlns:w10="urn:schemas-microsoft-com:office:word" xmlns:w="http://schemas.openxmlformats.org/wordprocessingml/2006/main" xmlns:w14="http://schemas.microsoft.com/office/word/2010/wordml" xmlns:w15="http://schemas.microsoft.com/office/word/2012/wordml" xmlns:wpg="http://schemas.microsoft.com/office/word/2010/wordprocessingGroup" xmlns:wpi="http://schemas.microsoft.com/office/word/2010/wordprocessingInk" xmlns:wne="http://schemas.microsoft.com/office/word/2006/wordml" xmlns:wps="http://schemas.microsoft.com/office/word/2010/wordprocessingShape" mc:Ignorable="w14 w15 wp14">
   <w:p>
     <w:pPr>
       <w:spacing w:after="0" w:line="240" w:lineRule="auto"/>
@@ -18355,7 +18230,7 @@
 </file>
 
 <file path=word/footer4.xml><?xml version="1.0" encoding="utf-8"?>
-<w:ftr xmlns:wpc="http://schemas.microsoft.com/office/word/2010/wordprocessingCanvas" xmlns:mc="http://schemas.openxmlformats.org/markup-compatibility/2006" xmlns:o="urn:schemas-microsoft-com:office:office" xmlns:r="http://schemas.openxmlformats.org/officeDocument/2006/relationships" xmlns:m="http://schemas.openxmlformats.org/officeDocument/2006/math" xmlns:v="urn:schemas-microsoft-com:vml" xmlns:wp14="http://schemas.microsoft.com/office/word/2010/wordprocessingDrawing" xmlns:wp="http://schemas.openxmlformats.org/drawingml/2006/wordprocessingDrawing" xmlns:w10="urn:schemas-microsoft-com:office:word" xmlns:w="http://schemas.openxmlformats.org/wordprocessingml/2006/main" xmlns:w14="http://schemas.microsoft.com/office/word/2010/wordml" xmlns:wpg="http://schemas.microsoft.com/office/word/2010/wordprocessingGroup" xmlns:wpi="http://schemas.microsoft.com/office/word/2010/wordprocessingInk" xmlns:wne="http://schemas.microsoft.com/office/word/2006/wordml" xmlns:wps="http://schemas.microsoft.com/office/word/2010/wordprocessingShape" mc:Ignorable="w14 wp14">
+<w:ftr xmlns:wpc="http://schemas.microsoft.com/office/word/2010/wordprocessingCanvas" xmlns:mc="http://schemas.openxmlformats.org/markup-compatibility/2006" xmlns:o="urn:schemas-microsoft-com:office:office" xmlns:r="http://schemas.openxmlformats.org/officeDocument/2006/relationships" xmlns:m="http://schemas.openxmlformats.org/officeDocument/2006/math" xmlns:v="urn:schemas-microsoft-com:vml" xmlns:wp14="http://schemas.microsoft.com/office/word/2010/wordprocessingDrawing" xmlns:wp="http://schemas.openxmlformats.org/drawingml/2006/wordprocessingDrawing" xmlns:w10="urn:schemas-microsoft-com:office:word" xmlns:w="http://schemas.openxmlformats.org/wordprocessingml/2006/main" xmlns:w14="http://schemas.microsoft.com/office/word/2010/wordml" xmlns:w15="http://schemas.microsoft.com/office/word/2012/wordml" xmlns:wpg="http://schemas.microsoft.com/office/word/2010/wordprocessingGroup" xmlns:wpi="http://schemas.microsoft.com/office/word/2010/wordprocessingInk" xmlns:wne="http://schemas.microsoft.com/office/word/2006/wordml" xmlns:wps="http://schemas.microsoft.com/office/word/2010/wordprocessingShape" mc:Ignorable="w14 w15 wp14">
   <w:p>
     <w:pPr>
       <w:spacing w:after="0" w:line="240" w:lineRule="auto"/>
@@ -18385,7 +18260,7 @@
 </file>
 
 <file path=word/footer5.xml><?xml version="1.0" encoding="utf-8"?>
-<w:ftr xmlns:wpc="http://schemas.microsoft.com/office/word/2010/wordprocessingCanvas" xmlns:mc="http://schemas.openxmlformats.org/markup-compatibility/2006" xmlns:o="urn:schemas-microsoft-com:office:office" xmlns:r="http://schemas.openxmlformats.org/officeDocument/2006/relationships" xmlns:m="http://schemas.openxmlformats.org/officeDocument/2006/math" xmlns:v="urn:schemas-microsoft-com:vml" xmlns:wp14="http://schemas.microsoft.com/office/word/2010/wordprocessingDrawing" xmlns:wp="http://schemas.openxmlformats.org/drawingml/2006/wordprocessingDrawing" xmlns:w10="urn:schemas-microsoft-com:office:word" xmlns:w="http://schemas.openxmlformats.org/wordprocessingml/2006/main" xmlns:w14="http://schemas.microsoft.com/office/word/2010/wordml" xmlns:wpg="http://schemas.microsoft.com/office/word/2010/wordprocessingGroup" xmlns:wpi="http://schemas.microsoft.com/office/word/2010/wordprocessingInk" xmlns:wne="http://schemas.microsoft.com/office/word/2006/wordml" xmlns:wps="http://schemas.microsoft.com/office/word/2010/wordprocessingShape" mc:Ignorable="w14 wp14">
+<w:ftr xmlns:wpc="http://schemas.microsoft.com/office/word/2010/wordprocessingCanvas" xmlns:mc="http://schemas.openxmlformats.org/markup-compatibility/2006" xmlns:o="urn:schemas-microsoft-com:office:office" xmlns:r="http://schemas.openxmlformats.org/officeDocument/2006/relationships" xmlns:m="http://schemas.openxmlformats.org/officeDocument/2006/math" xmlns:v="urn:schemas-microsoft-com:vml" xmlns:wp14="http://schemas.microsoft.com/office/word/2010/wordprocessingDrawing" xmlns:wp="http://schemas.openxmlformats.org/drawingml/2006/wordprocessingDrawing" xmlns:w10="urn:schemas-microsoft-com:office:word" xmlns:w="http://schemas.openxmlformats.org/wordprocessingml/2006/main" xmlns:w14="http://schemas.microsoft.com/office/word/2010/wordml" xmlns:w15="http://schemas.microsoft.com/office/word/2012/wordml" xmlns:wpg="http://schemas.microsoft.com/office/word/2010/wordprocessingGroup" xmlns:wpi="http://schemas.microsoft.com/office/word/2010/wordprocessingInk" xmlns:wne="http://schemas.microsoft.com/office/word/2006/wordml" xmlns:wps="http://schemas.microsoft.com/office/word/2010/wordprocessingShape" mc:Ignorable="w14 w15 wp14">
   <w:p>
     <w:pPr>
       <w:spacing w:after="0" w:line="240" w:lineRule="auto"/>
@@ -18415,7 +18290,7 @@
 </file>
 
 <file path=word/footer6.xml><?xml version="1.0" encoding="utf-8"?>
-<w:ftr xmlns:wpc="http://schemas.microsoft.com/office/word/2010/wordprocessingCanvas" xmlns:mc="http://schemas.openxmlformats.org/markup-compatibility/2006" xmlns:o="urn:schemas-microsoft-com:office:office" xmlns:r="http://schemas.openxmlformats.org/officeDocument/2006/relationships" xmlns:m="http://schemas.openxmlformats.org/officeDocument/2006/math" xmlns:v="urn:schemas-microsoft-com:vml" xmlns:wp14="http://schemas.microsoft.com/office/word/2010/wordprocessingDrawing" xmlns:wp="http://schemas.openxmlformats.org/drawingml/2006/wordprocessingDrawing" xmlns:w10="urn:schemas-microsoft-com:office:word" xmlns:w="http://schemas.openxmlformats.org/wordprocessingml/2006/main" xmlns:w14="http://schemas.microsoft.com/office/word/2010/wordml" xmlns:wpg="http://schemas.microsoft.com/office/word/2010/wordprocessingGroup" xmlns:wpi="http://schemas.microsoft.com/office/word/2010/wordprocessingInk" xmlns:wne="http://schemas.microsoft.com/office/word/2006/wordml" xmlns:wps="http://schemas.microsoft.com/office/word/2010/wordprocessingShape" mc:Ignorable="w14 wp14">
+<w:ftr xmlns:wpc="http://schemas.microsoft.com/office/word/2010/wordprocessingCanvas" xmlns:mc="http://schemas.openxmlformats.org/markup-compatibility/2006" xmlns:o="urn:schemas-microsoft-com:office:office" xmlns:r="http://schemas.openxmlformats.org/officeDocument/2006/relationships" xmlns:m="http://schemas.openxmlformats.org/officeDocument/2006/math" xmlns:v="urn:schemas-microsoft-com:vml" xmlns:wp14="http://schemas.microsoft.com/office/word/2010/wordprocessingDrawing" xmlns:wp="http://schemas.openxmlformats.org/drawingml/2006/wordprocessingDrawing" xmlns:w10="urn:schemas-microsoft-com:office:word" xmlns:w="http://schemas.openxmlformats.org/wordprocessingml/2006/main" xmlns:w14="http://schemas.microsoft.com/office/word/2010/wordml" xmlns:w15="http://schemas.microsoft.com/office/word/2012/wordml" xmlns:wpg="http://schemas.microsoft.com/office/word/2010/wordprocessingGroup" xmlns:wpi="http://schemas.microsoft.com/office/word/2010/wordprocessingInk" xmlns:wne="http://schemas.microsoft.com/office/word/2006/wordml" xmlns:wps="http://schemas.microsoft.com/office/word/2010/wordprocessingShape" mc:Ignorable="w14 w15 wp14">
   <w:p>
     <w:pPr>
       <w:spacing w:after="0" w:line="240" w:lineRule="auto"/>
@@ -18442,7 +18317,7 @@
 </file>
 
 <file path=word/footnotes.xml><?xml version="1.0" encoding="utf-8"?>
-<w:footnotes xmlns:wpc="http://schemas.microsoft.com/office/word/2010/wordprocessingCanvas" xmlns:mc="http://schemas.openxmlformats.org/markup-compatibility/2006" xmlns:o="urn:schemas-microsoft-com:office:office" xmlns:r="http://schemas.openxmlformats.org/officeDocument/2006/relationships" xmlns:m="http://schemas.openxmlformats.org/officeDocument/2006/math" xmlns:v="urn:schemas-microsoft-com:vml" xmlns:wp14="http://schemas.microsoft.com/office/word/2010/wordprocessingDrawing" xmlns:wp="http://schemas.openxmlformats.org/drawingml/2006/wordprocessingDrawing" xmlns:w10="urn:schemas-microsoft-com:office:word" xmlns:w="http://schemas.openxmlformats.org/wordprocessingml/2006/main" xmlns:w14="http://schemas.microsoft.com/office/word/2010/wordml" xmlns:wpg="http://schemas.microsoft.com/office/word/2010/wordprocessingGroup" xmlns:wpi="http://schemas.microsoft.com/office/word/2010/wordprocessingInk" xmlns:wne="http://schemas.microsoft.com/office/word/2006/wordml" xmlns:wps="http://schemas.microsoft.com/office/word/2010/wordprocessingShape" mc:Ignorable="w14 wp14">
+<w:footnotes xmlns:wpc="http://schemas.microsoft.com/office/word/2010/wordprocessingCanvas" xmlns:mc="http://schemas.openxmlformats.org/markup-compatibility/2006" xmlns:o="urn:schemas-microsoft-com:office:office" xmlns:r="http://schemas.openxmlformats.org/officeDocument/2006/relationships" xmlns:m="http://schemas.openxmlformats.org/officeDocument/2006/math" xmlns:v="urn:schemas-microsoft-com:vml" xmlns:wp14="http://schemas.microsoft.com/office/word/2010/wordprocessingDrawing" xmlns:wp="http://schemas.openxmlformats.org/drawingml/2006/wordprocessingDrawing" xmlns:w10="urn:schemas-microsoft-com:office:word" xmlns:w="http://schemas.openxmlformats.org/wordprocessingml/2006/main" xmlns:w14="http://schemas.microsoft.com/office/word/2010/wordml" xmlns:w15="http://schemas.microsoft.com/office/word/2012/wordml" xmlns:wpg="http://schemas.microsoft.com/office/word/2010/wordprocessingGroup" xmlns:wpi="http://schemas.microsoft.com/office/word/2010/wordprocessingInk" xmlns:wne="http://schemas.microsoft.com/office/word/2006/wordml" xmlns:wps="http://schemas.microsoft.com/office/word/2010/wordprocessingShape" mc:Ignorable="w14 w15 wp14">
   <w:footnote w:type="separator" w:id="-1">
     <w:p>
       <w:pPr>
@@ -18467,7 +18342,7 @@
 </file>
 
 <file path=word/numbering.xml><?xml version="1.0" encoding="utf-8"?>
-<w:numbering xmlns:wpc="http://schemas.microsoft.com/office/word/2010/wordprocessingCanvas" xmlns:mc="http://schemas.openxmlformats.org/markup-compatibility/2006" xmlns:o="urn:schemas-microsoft-com:office:office" xmlns:r="http://schemas.openxmlformats.org/officeDocument/2006/relationships" xmlns:m="http://schemas.openxmlformats.org/officeDocument/2006/math" xmlns:v="urn:schemas-microsoft-com:vml" xmlns:wp14="http://schemas.microsoft.com/office/word/2010/wordprocessingDrawing" xmlns:wp="http://schemas.openxmlformats.org/drawingml/2006/wordprocessingDrawing" xmlns:w10="urn:schemas-microsoft-com:office:word" xmlns:w="http://schemas.openxmlformats.org/wordprocessingml/2006/main" xmlns:w14="http://schemas.microsoft.com/office/word/2010/wordml" xmlns:wpg="http://schemas.microsoft.com/office/word/2010/wordprocessingGroup" xmlns:wpi="http://schemas.microsoft.com/office/word/2010/wordprocessingInk" xmlns:wne="http://schemas.microsoft.com/office/word/2006/wordml" xmlns:wps="http://schemas.microsoft.com/office/word/2010/wordprocessingShape" mc:Ignorable="w14 wp14">
+<w:numbering xmlns:wpc="http://schemas.microsoft.com/office/word/2010/wordprocessingCanvas" xmlns:mc="http://schemas.openxmlformats.org/markup-compatibility/2006" xmlns:o="urn:schemas-microsoft-com:office:office" xmlns:r="http://schemas.openxmlformats.org/officeDocument/2006/relationships" xmlns:m="http://schemas.openxmlformats.org/officeDocument/2006/math" xmlns:v="urn:schemas-microsoft-com:vml" xmlns:wp14="http://schemas.microsoft.com/office/word/2010/wordprocessingDrawing" xmlns:wp="http://schemas.openxmlformats.org/drawingml/2006/wordprocessingDrawing" xmlns:w10="urn:schemas-microsoft-com:office:word" xmlns:w="http://schemas.openxmlformats.org/wordprocessingml/2006/main" xmlns:w14="http://schemas.microsoft.com/office/word/2010/wordml" xmlns:w15="http://schemas.microsoft.com/office/word/2012/wordml" xmlns:wpg="http://schemas.microsoft.com/office/word/2010/wordprocessingGroup" xmlns:wpi="http://schemas.microsoft.com/office/word/2010/wordprocessingInk" xmlns:wne="http://schemas.microsoft.com/office/word/2006/wordml" xmlns:wps="http://schemas.microsoft.com/office/word/2010/wordprocessingShape" mc:Ignorable="w14 w15 wp14">
   <w:abstractNum w:abstractNumId="0">
     <w:nsid w:val="101473D1"/>
     <w:multiLevelType w:val="hybridMultilevel"/>
@@ -23605,7 +23480,7 @@
 </file>
 
 <file path=word/styles.xml><?xml version="1.0" encoding="utf-8"?>
-<w:styles xmlns:mc="http://schemas.openxmlformats.org/markup-compatibility/2006" xmlns:r="http://schemas.openxmlformats.org/officeDocument/2006/relationships" xmlns:w="http://schemas.openxmlformats.org/wordprocessingml/2006/main" xmlns:w14="http://schemas.microsoft.com/office/word/2010/wordml" mc:Ignorable="w14">
+<w:styles xmlns:mc="http://schemas.openxmlformats.org/markup-compatibility/2006" xmlns:r="http://schemas.openxmlformats.org/officeDocument/2006/relationships" xmlns:w="http://schemas.openxmlformats.org/wordprocessingml/2006/main" xmlns:w14="http://schemas.microsoft.com/office/word/2010/wordml" xmlns:w15="http://schemas.microsoft.com/office/word/2012/wordml" mc:Ignorable="w14 w15">
   <w:docDefaults>
     <w:rPrDefault>
       <w:rPr>
@@ -23621,144 +23496,378 @@
       </w:pPr>
     </w:pPrDefault>
   </w:docDefaults>
-  <w:latentStyles w:defLockedState="0" w:defUIPriority="99" w:defSemiHidden="1" w:defUnhideWhenUsed="1" w:defQFormat="0" w:count="267">
-    <w:lsdException w:name="Normal" w:semiHidden="0" w:uiPriority="0" w:unhideWhenUsed="0" w:qFormat="1"/>
-    <w:lsdException w:name="heading 1" w:semiHidden="0" w:uiPriority="9" w:unhideWhenUsed="0" w:qFormat="1"/>
-    <w:lsdException w:name="heading 2" w:uiPriority="9" w:qFormat="1"/>
-    <w:lsdException w:name="heading 3" w:uiPriority="9" w:qFormat="1"/>
-    <w:lsdException w:name="heading 4" w:uiPriority="9" w:qFormat="1"/>
-    <w:lsdException w:name="heading 5" w:uiPriority="9" w:qFormat="1"/>
-    <w:lsdException w:name="heading 6" w:uiPriority="9" w:qFormat="1"/>
-    <w:lsdException w:name="heading 7" w:uiPriority="9" w:qFormat="1"/>
-    <w:lsdException w:name="heading 8" w:uiPriority="9" w:qFormat="1"/>
-    <w:lsdException w:name="heading 9" w:uiPriority="9" w:qFormat="1"/>
-    <w:lsdException w:name="toc 1" w:uiPriority="39"/>
-    <w:lsdException w:name="toc 2" w:uiPriority="39"/>
-    <w:lsdException w:name="toc 3" w:uiPriority="39"/>
-    <w:lsdException w:name="toc 4" w:uiPriority="39"/>
-    <w:lsdException w:name="toc 5" w:uiPriority="39"/>
-    <w:lsdException w:name="toc 6" w:uiPriority="39"/>
-    <w:lsdException w:name="toc 7" w:uiPriority="39"/>
-    <w:lsdException w:name="toc 8" w:uiPriority="39"/>
-    <w:lsdException w:name="toc 9" w:uiPriority="39"/>
-    <w:lsdException w:name="caption" w:uiPriority="35" w:qFormat="1"/>
-    <w:lsdException w:name="Title" w:semiHidden="0" w:uiPriority="10" w:unhideWhenUsed="0" w:qFormat="1"/>
-    <w:lsdException w:name="Default Paragraph Font" w:uiPriority="1"/>
-    <w:lsdException w:name="Subtitle" w:semiHidden="0" w:uiPriority="11" w:unhideWhenUsed="0" w:qFormat="1"/>
-    <w:lsdException w:name="Strong" w:semiHidden="0" w:uiPriority="22" w:unhideWhenUsed="0" w:qFormat="1"/>
-    <w:lsdException w:name="Emphasis" w:semiHidden="0" w:uiPriority="20" w:unhideWhenUsed="0" w:qFormat="1"/>
-    <w:lsdException w:name="Table Grid" w:semiHidden="0" w:uiPriority="39" w:unhideWhenUsed="0"/>
-    <w:lsdException w:name="Placeholder Text" w:unhideWhenUsed="0"/>
-    <w:lsdException w:name="No Spacing" w:semiHidden="0" w:uiPriority="1" w:unhideWhenUsed="0" w:qFormat="1"/>
-    <w:lsdException w:name="Light Shading" w:semiHidden="0" w:uiPriority="60" w:unhideWhenUsed="0"/>
-    <w:lsdException w:name="Light List" w:semiHidden="0" w:uiPriority="61" w:unhideWhenUsed="0"/>
-    <w:lsdException w:name="Light Grid" w:semiHidden="0" w:uiPriority="62" w:unhideWhenUsed="0"/>
-    <w:lsdException w:name="Medium Shading 1" w:semiHidden="0" w:uiPriority="63" w:unhideWhenUsed="0"/>
-    <w:lsdException w:name="Medium Shading 2" w:semiHidden="0" w:uiPriority="64" w:unhideWhenUsed="0"/>
-    <w:lsdException w:name="Medium List 1" w:semiHidden="0" w:uiPriority="65" w:unhideWhenUsed="0"/>
-    <w:lsdException w:name="Medium List 2" w:semiHidden="0" w:uiPriority="66" w:unhideWhenUsed="0"/>
-    <w:lsdException w:name="Medium Grid 1" w:semiHidden="0" w:uiPriority="67" w:unhideWhenUsed="0"/>
-    <w:lsdException w:name="Medium Grid 2" w:semiHidden="0" w:uiPriority="68" w:unhideWhenUsed="0"/>
-    <w:lsdException w:name="Medium Grid 3" w:semiHidden="0" w:uiPriority="69" w:unhideWhenUsed="0"/>
-    <w:lsdException w:name="Dark List" w:semiHidden="0" w:uiPriority="70" w:unhideWhenUsed="0"/>
-    <w:lsdException w:name="Colorful Shading" w:semiHidden="0" w:uiPriority="71" w:unhideWhenUsed="0"/>
-    <w:lsdException w:name="Colorful List" w:semiHidden="0" w:uiPriority="72" w:unhideWhenUsed="0"/>
-    <w:lsdException w:name="Colorful Grid" w:semiHidden="0" w:uiPriority="73" w:unhideWhenUsed="0"/>
-    <w:lsdException w:name="Light Shading Accent 1" w:semiHidden="0" w:uiPriority="60" w:unhideWhenUsed="0"/>
-    <w:lsdException w:name="Light List Accent 1" w:semiHidden="0" w:uiPriority="61" w:unhideWhenUsed="0"/>
-    <w:lsdException w:name="Light Grid Accent 1" w:semiHidden="0" w:uiPriority="62" w:unhideWhenUsed="0"/>
-    <w:lsdException w:name="Medium Shading 1 Accent 1" w:semiHidden="0" w:uiPriority="63" w:unhideWhenUsed="0"/>
-    <w:lsdException w:name="Medium Shading 2 Accent 1" w:semiHidden="0" w:uiPriority="64" w:unhideWhenUsed="0"/>
-    <w:lsdException w:name="Medium List 1 Accent 1" w:semiHidden="0" w:uiPriority="65" w:unhideWhenUsed="0"/>
-    <w:lsdException w:name="Revision" w:unhideWhenUsed="0"/>
-    <w:lsdException w:name="List Paragraph" w:semiHidden="0" w:uiPriority="34" w:unhideWhenUsed="0" w:qFormat="1"/>
-    <w:lsdException w:name="Quote" w:semiHidden="0" w:uiPriority="29" w:unhideWhenUsed="0" w:qFormat="1"/>
-    <w:lsdException w:name="Intense Quote" w:semiHidden="0" w:uiPriority="30" w:unhideWhenUsed="0" w:qFormat="1"/>
-    <w:lsdException w:name="Medium List 2 Accent 1" w:semiHidden="0" w:uiPriority="66" w:unhideWhenUsed="0"/>
-    <w:lsdException w:name="Medium Grid 1 Accent 1" w:semiHidden="0" w:uiPriority="67" w:unhideWhenUsed="0"/>
-    <w:lsdException w:name="Medium Grid 2 Accent 1" w:semiHidden="0" w:uiPriority="68" w:unhideWhenUsed="0"/>
-    <w:lsdException w:name="Medium Grid 3 Accent 1" w:semiHidden="0" w:uiPriority="69" w:unhideWhenUsed="0"/>
-    <w:lsdException w:name="Dark List Accent 1" w:semiHidden="0" w:uiPriority="70" w:unhideWhenUsed="0"/>
-    <w:lsdException w:name="Colorful Shading Accent 1" w:semiHidden="0" w:uiPriority="71" w:unhideWhenUsed="0"/>
-    <w:lsdException w:name="Colorful List Accent 1" w:semiHidden="0" w:uiPriority="72" w:unhideWhenUsed="0"/>
-    <w:lsdException w:name="Colorful Grid Accent 1" w:semiHidden="0" w:uiPriority="73" w:unhideWhenUsed="0"/>
-    <w:lsdException w:name="Light Shading Accent 2" w:semiHidden="0" w:uiPriority="60" w:unhideWhenUsed="0"/>
-    <w:lsdException w:name="Light List Accent 2" w:semiHidden="0" w:uiPriority="61" w:unhideWhenUsed="0"/>
-    <w:lsdException w:name="Light Grid Accent 2" w:semiHidden="0" w:uiPriority="62" w:unhideWhenUsed="0"/>
-    <w:lsdException w:name="Medium Shading 1 Accent 2" w:semiHidden="0" w:uiPriority="63" w:unhideWhenUsed="0"/>
-    <w:lsdException w:name="Medium Shading 2 Accent 2" w:semiHidden="0" w:uiPriority="64" w:unhideWhenUsed="0"/>
-    <w:lsdException w:name="Medium List 1 Accent 2" w:semiHidden="0" w:uiPriority="65" w:unhideWhenUsed="0"/>
-    <w:lsdException w:name="Medium List 2 Accent 2" w:semiHidden="0" w:uiPriority="66" w:unhideWhenUsed="0"/>
-    <w:lsdException w:name="Medium Grid 1 Accent 2" w:semiHidden="0" w:uiPriority="67" w:unhideWhenUsed="0"/>
-    <w:lsdException w:name="Medium Grid 2 Accent 2" w:semiHidden="0" w:uiPriority="68" w:unhideWhenUsed="0"/>
-    <w:lsdException w:name="Medium Grid 3 Accent 2" w:semiHidden="0" w:uiPriority="69" w:unhideWhenUsed="0"/>
-    <w:lsdException w:name="Dark List Accent 2" w:semiHidden="0" w:uiPriority="70" w:unhideWhenUsed="0"/>
-    <w:lsdException w:name="Colorful Shading Accent 2" w:semiHidden="0" w:uiPriority="71" w:unhideWhenUsed="0"/>
-    <w:lsdException w:name="Colorful List Accent 2" w:semiHidden="0" w:uiPriority="72" w:unhideWhenUsed="0"/>
-    <w:lsdException w:name="Colorful Grid Accent 2" w:semiHidden="0" w:uiPriority="73" w:unhideWhenUsed="0"/>
-    <w:lsdException w:name="Light Shading Accent 3" w:semiHidden="0" w:uiPriority="60" w:unhideWhenUsed="0"/>
-    <w:lsdException w:name="Light List Accent 3" w:semiHidden="0" w:uiPriority="61" w:unhideWhenUsed="0"/>
-    <w:lsdException w:name="Light Grid Accent 3" w:semiHidden="0" w:uiPriority="62" w:unhideWhenUsed="0"/>
-    <w:lsdException w:name="Medium Shading 1 Accent 3" w:semiHidden="0" w:uiPriority="63" w:unhideWhenUsed="0"/>
-    <w:lsdException w:name="Medium Shading 2 Accent 3" w:semiHidden="0" w:uiPriority="64" w:unhideWhenUsed="0"/>
-    <w:lsdException w:name="Medium List 1 Accent 3" w:semiHidden="0" w:uiPriority="65" w:unhideWhenUsed="0"/>
-    <w:lsdException w:name="Medium List 2 Accent 3" w:semiHidden="0" w:uiPriority="66" w:unhideWhenUsed="0"/>
-    <w:lsdException w:name="Medium Grid 1 Accent 3" w:semiHidden="0" w:uiPriority="67" w:unhideWhenUsed="0"/>
-    <w:lsdException w:name="Medium Grid 2 Accent 3" w:semiHidden="0" w:uiPriority="68" w:unhideWhenUsed="0"/>
-    <w:lsdException w:name="Medium Grid 3 Accent 3" w:semiHidden="0" w:uiPriority="69" w:unhideWhenUsed="0"/>
-    <w:lsdException w:name="Dark List Accent 3" w:semiHidden="0" w:uiPriority="70" w:unhideWhenUsed="0"/>
-    <w:lsdException w:name="Colorful Shading Accent 3" w:semiHidden="0" w:uiPriority="71" w:unhideWhenUsed="0"/>
-    <w:lsdException w:name="Colorful List Accent 3" w:semiHidden="0" w:uiPriority="72" w:unhideWhenUsed="0"/>
-    <w:lsdException w:name="Colorful Grid Accent 3" w:semiHidden="0" w:uiPriority="73" w:unhideWhenUsed="0"/>
-    <w:lsdException w:name="Light Shading Accent 4" w:semiHidden="0" w:uiPriority="60" w:unhideWhenUsed="0"/>
-    <w:lsdException w:name="Light List Accent 4" w:semiHidden="0" w:uiPriority="61" w:unhideWhenUsed="0"/>
-    <w:lsdException w:name="Light Grid Accent 4" w:semiHidden="0" w:uiPriority="62" w:unhideWhenUsed="0"/>
-    <w:lsdException w:name="Medium Shading 1 Accent 4" w:semiHidden="0" w:uiPriority="63" w:unhideWhenUsed="0"/>
-    <w:lsdException w:name="Medium Shading 2 Accent 4" w:semiHidden="0" w:uiPriority="64" w:unhideWhenUsed="0"/>
-    <w:lsdException w:name="Medium List 1 Accent 4" w:semiHidden="0" w:uiPriority="65" w:unhideWhenUsed="0"/>
-    <w:lsdException w:name="Medium List 2 Accent 4" w:semiHidden="0" w:uiPriority="66" w:unhideWhenUsed="0"/>
-    <w:lsdException w:name="Medium Grid 1 Accent 4" w:semiHidden="0" w:uiPriority="67" w:unhideWhenUsed="0"/>
-    <w:lsdException w:name="Medium Grid 2 Accent 4" w:semiHidden="0" w:uiPriority="68" w:unhideWhenUsed="0"/>
-    <w:lsdException w:name="Medium Grid 3 Accent 4" w:semiHidden="0" w:uiPriority="69" w:unhideWhenUsed="0"/>
-    <w:lsdException w:name="Dark List Accent 4" w:semiHidden="0" w:uiPriority="70" w:unhideWhenUsed="0"/>
-    <w:lsdException w:name="Colorful Shading Accent 4" w:semiHidden="0" w:uiPriority="71" w:unhideWhenUsed="0"/>
-    <w:lsdException w:name="Colorful List Accent 4" w:semiHidden="0" w:uiPriority="72" w:unhideWhenUsed="0"/>
-    <w:lsdException w:name="Colorful Grid Accent 4" w:semiHidden="0" w:uiPriority="73" w:unhideWhenUsed="0"/>
-    <w:lsdException w:name="Light Shading Accent 5" w:semiHidden="0" w:uiPriority="60" w:unhideWhenUsed="0"/>
-    <w:lsdException w:name="Light List Accent 5" w:semiHidden="0" w:uiPriority="61" w:unhideWhenUsed="0"/>
-    <w:lsdException w:name="Light Grid Accent 5" w:semiHidden="0" w:uiPriority="62" w:unhideWhenUsed="0"/>
-    <w:lsdException w:name="Medium Shading 1 Accent 5" w:semiHidden="0" w:uiPriority="63" w:unhideWhenUsed="0"/>
-    <w:lsdException w:name="Medium Shading 2 Accent 5" w:semiHidden="0" w:uiPriority="64" w:unhideWhenUsed="0"/>
-    <w:lsdException w:name="Medium List 1 Accent 5" w:semiHidden="0" w:uiPriority="65" w:unhideWhenUsed="0"/>
-    <w:lsdException w:name="Medium List 2 Accent 5" w:semiHidden="0" w:uiPriority="66" w:unhideWhenUsed="0"/>
-    <w:lsdException w:name="Medium Grid 1 Accent 5" w:semiHidden="0" w:uiPriority="67" w:unhideWhenUsed="0"/>
-    <w:lsdException w:name="Medium Grid 2 Accent 5" w:semiHidden="0" w:uiPriority="68" w:unhideWhenUsed="0"/>
-    <w:lsdException w:name="Medium Grid 3 Accent 5" w:semiHidden="0" w:uiPriority="69" w:unhideWhenUsed="0"/>
-    <w:lsdException w:name="Dark List Accent 5" w:semiHidden="0" w:uiPriority="70" w:unhideWhenUsed="0"/>
-    <w:lsdException w:name="Colorful Shading Accent 5" w:semiHidden="0" w:uiPriority="71" w:unhideWhenUsed="0"/>
-    <w:lsdException w:name="Colorful List Accent 5" w:semiHidden="0" w:uiPriority="72" w:unhideWhenUsed="0"/>
-    <w:lsdException w:name="Colorful Grid Accent 5" w:semiHidden="0" w:uiPriority="73" w:unhideWhenUsed="0"/>
-    <w:lsdException w:name="Light Shading Accent 6" w:semiHidden="0" w:uiPriority="60" w:unhideWhenUsed="0"/>
-    <w:lsdException w:name="Light List Accent 6" w:semiHidden="0" w:uiPriority="61" w:unhideWhenUsed="0"/>
-    <w:lsdException w:name="Light Grid Accent 6" w:semiHidden="0" w:uiPriority="62" w:unhideWhenUsed="0"/>
-    <w:lsdException w:name="Medium Shading 1 Accent 6" w:semiHidden="0" w:uiPriority="63" w:unhideWhenUsed="0"/>
-    <w:lsdException w:name="Medium Shading 2 Accent 6" w:semiHidden="0" w:uiPriority="64" w:unhideWhenUsed="0"/>
-    <w:lsdException w:name="Medium List 1 Accent 6" w:semiHidden="0" w:uiPriority="65" w:unhideWhenUsed="0"/>
-    <w:lsdException w:name="Medium List 2 Accent 6" w:semiHidden="0" w:uiPriority="66" w:unhideWhenUsed="0"/>
-    <w:lsdException w:name="Medium Grid 1 Accent 6" w:semiHidden="0" w:uiPriority="67" w:unhideWhenUsed="0"/>
-    <w:lsdException w:name="Medium Grid 2 Accent 6" w:semiHidden="0" w:uiPriority="68" w:unhideWhenUsed="0"/>
-    <w:lsdException w:name="Medium Grid 3 Accent 6" w:semiHidden="0" w:uiPriority="69" w:unhideWhenUsed="0"/>
-    <w:lsdException w:name="Dark List Accent 6" w:semiHidden="0" w:uiPriority="70" w:unhideWhenUsed="0"/>
-    <w:lsdException w:name="Colorful Shading Accent 6" w:semiHidden="0" w:uiPriority="71" w:unhideWhenUsed="0"/>
-    <w:lsdException w:name="Colorful List Accent 6" w:semiHidden="0" w:uiPriority="72" w:unhideWhenUsed="0"/>
-    <w:lsdException w:name="Colorful Grid Accent 6" w:semiHidden="0" w:uiPriority="73" w:unhideWhenUsed="0"/>
-    <w:lsdException w:name="Subtle Emphasis" w:semiHidden="0" w:uiPriority="19" w:unhideWhenUsed="0" w:qFormat="1"/>
-    <w:lsdException w:name="Intense Emphasis" w:semiHidden="0" w:uiPriority="21" w:unhideWhenUsed="0" w:qFormat="1"/>
-    <w:lsdException w:name="Subtle Reference" w:semiHidden="0" w:uiPriority="31" w:unhideWhenUsed="0" w:qFormat="1"/>
-    <w:lsdException w:name="Intense Reference" w:semiHidden="0" w:uiPriority="32" w:unhideWhenUsed="0" w:qFormat="1"/>
-    <w:lsdException w:name="Book Title" w:semiHidden="0" w:uiPriority="33" w:unhideWhenUsed="0" w:qFormat="1"/>
-    <w:lsdException w:name="Bibliography" w:uiPriority="37"/>
-    <w:lsdException w:name="TOC Heading" w:uiPriority="39" w:qFormat="1"/>
+  <w:latentStyles w:defLockedState="0" w:defUIPriority="99" w:defSemiHidden="0" w:defUnhideWhenUsed="0" w:defQFormat="0" w:count="371">
+    <w:lsdException w:name="Normal" w:uiPriority="0" w:qFormat="1"/>
+    <w:lsdException w:name="heading 1" w:uiPriority="9" w:qFormat="1"/>
+    <w:lsdException w:name="heading 2" w:semiHidden="1" w:uiPriority="9" w:unhideWhenUsed="1" w:qFormat="1"/>
+    <w:lsdException w:name="heading 3" w:semiHidden="1" w:uiPriority="9" w:unhideWhenUsed="1" w:qFormat="1"/>
+    <w:lsdException w:name="heading 4" w:semiHidden="1" w:uiPriority="9" w:unhideWhenUsed="1" w:qFormat="1"/>
+    <w:lsdException w:name="heading 5" w:semiHidden="1" w:uiPriority="9" w:unhideWhenUsed="1" w:qFormat="1"/>
+    <w:lsdException w:name="heading 6" w:semiHidden="1" w:uiPriority="9" w:unhideWhenUsed="1" w:qFormat="1"/>
+    <w:lsdException w:name="heading 7" w:semiHidden="1" w:uiPriority="9" w:unhideWhenUsed="1" w:qFormat="1"/>
+    <w:lsdException w:name="heading 8" w:semiHidden="1" w:uiPriority="9" w:unhideWhenUsed="1" w:qFormat="1"/>
+    <w:lsdException w:name="heading 9" w:semiHidden="1" w:uiPriority="9" w:unhideWhenUsed="1" w:qFormat="1"/>
+    <w:lsdException w:name="index 1" w:semiHidden="1" w:unhideWhenUsed="1"/>
+    <w:lsdException w:name="index 2" w:semiHidden="1" w:unhideWhenUsed="1"/>
+    <w:lsdException w:name="index 3" w:semiHidden="1" w:unhideWhenUsed="1"/>
+    <w:lsdException w:name="index 4" w:semiHidden="1" w:unhideWhenUsed="1"/>
+    <w:lsdException w:name="index 5" w:semiHidden="1" w:unhideWhenUsed="1"/>
+    <w:lsdException w:name="index 6" w:semiHidden="1" w:unhideWhenUsed="1"/>
+    <w:lsdException w:name="index 7" w:semiHidden="1" w:unhideWhenUsed="1"/>
+    <w:lsdException w:name="index 8" w:semiHidden="1" w:unhideWhenUsed="1"/>
+    <w:lsdException w:name="index 9" w:semiHidden="1" w:unhideWhenUsed="1"/>
+    <w:lsdException w:name="toc 1" w:semiHidden="1" w:uiPriority="39" w:unhideWhenUsed="1"/>
+    <w:lsdException w:name="toc 2" w:semiHidden="1" w:uiPriority="39" w:unhideWhenUsed="1"/>
+    <w:lsdException w:name="toc 3" w:semiHidden="1" w:uiPriority="39" w:unhideWhenUsed="1"/>
+    <w:lsdException w:name="toc 4" w:semiHidden="1" w:uiPriority="39" w:unhideWhenUsed="1"/>
+    <w:lsdException w:name="toc 5" w:semiHidden="1" w:uiPriority="39" w:unhideWhenUsed="1"/>
+    <w:lsdException w:name="toc 6" w:semiHidden="1" w:uiPriority="39" w:unhideWhenUsed="1"/>
+    <w:lsdException w:name="toc 7" w:semiHidden="1" w:uiPriority="39" w:unhideWhenUsed="1"/>
+    <w:lsdException w:name="toc 8" w:semiHidden="1" w:uiPriority="39" w:unhideWhenUsed="1"/>
+    <w:lsdException w:name="toc 9" w:semiHidden="1" w:uiPriority="39" w:unhideWhenUsed="1"/>
+    <w:lsdException w:name="Normal Indent" w:semiHidden="1" w:unhideWhenUsed="1"/>
+    <w:lsdException w:name="footnote text" w:semiHidden="1" w:unhideWhenUsed="1"/>
+    <w:lsdException w:name="annotation text" w:semiHidden="1" w:unhideWhenUsed="1"/>
+    <w:lsdException w:name="header" w:semiHidden="1" w:unhideWhenUsed="1"/>
+    <w:lsdException w:name="footer" w:semiHidden="1" w:unhideWhenUsed="1"/>
+    <w:lsdException w:name="index heading" w:semiHidden="1" w:unhideWhenUsed="1"/>
+    <w:lsdException w:name="caption" w:semiHidden="1" w:uiPriority="35" w:unhideWhenUsed="1" w:qFormat="1"/>
+    <w:lsdException w:name="table of figures" w:semiHidden="1" w:unhideWhenUsed="1"/>
+    <w:lsdException w:name="envelope address" w:semiHidden="1" w:unhideWhenUsed="1"/>
+    <w:lsdException w:name="envelope return" w:semiHidden="1" w:unhideWhenUsed="1"/>
+    <w:lsdException w:name="footnote reference" w:semiHidden="1" w:unhideWhenUsed="1"/>
+    <w:lsdException w:name="annotation reference" w:semiHidden="1" w:unhideWhenUsed="1"/>
+    <w:lsdException w:name="line number" w:semiHidden="1" w:unhideWhenUsed="1"/>
+    <w:lsdException w:name="page number" w:semiHidden="1" w:unhideWhenUsed="1"/>
+    <w:lsdException w:name="endnote reference" w:semiHidden="1" w:unhideWhenUsed="1"/>
+    <w:lsdException w:name="endnote text" w:semiHidden="1" w:unhideWhenUsed="1"/>
+    <w:lsdException w:name="table of authorities" w:semiHidden="1" w:unhideWhenUsed="1"/>
+    <w:lsdException w:name="macro" w:semiHidden="1" w:unhideWhenUsed="1"/>
+    <w:lsdException w:name="toa heading" w:semiHidden="1" w:unhideWhenUsed="1"/>
+    <w:lsdException w:name="List" w:semiHidden="1" w:unhideWhenUsed="1"/>
+    <w:lsdException w:name="List Bullet" w:semiHidden="1" w:unhideWhenUsed="1"/>
+    <w:lsdException w:name="List Number" w:semiHidden="1" w:unhideWhenUsed="1"/>
+    <w:lsdException w:name="List 2" w:semiHidden="1" w:unhideWhenUsed="1"/>
+    <w:lsdException w:name="List 3" w:semiHidden="1" w:unhideWhenUsed="1"/>
+    <w:lsdException w:name="List 4" w:semiHidden="1" w:unhideWhenUsed="1"/>
+    <w:lsdException w:name="List 5" w:semiHidden="1" w:unhideWhenUsed="1"/>
+    <w:lsdException w:name="List Bullet 2" w:semiHidden="1" w:unhideWhenUsed="1"/>
+    <w:lsdException w:name="List Bullet 3" w:semiHidden="1" w:unhideWhenUsed="1"/>
+    <w:lsdException w:name="List Bullet 4" w:semiHidden="1" w:unhideWhenUsed="1"/>
+    <w:lsdException w:name="List Bullet 5" w:semiHidden="1" w:unhideWhenUsed="1"/>
+    <w:lsdException w:name="List Number 2" w:semiHidden="1" w:unhideWhenUsed="1"/>
+    <w:lsdException w:name="List Number 3" w:semiHidden="1" w:unhideWhenUsed="1"/>
+    <w:lsdException w:name="List Number 4" w:semiHidden="1" w:unhideWhenUsed="1"/>
+    <w:lsdException w:name="List Number 5" w:semiHidden="1" w:unhideWhenUsed="1"/>
+    <w:lsdException w:name="Title" w:uiPriority="10" w:qFormat="1"/>
+    <w:lsdException w:name="Closing" w:semiHidden="1" w:unhideWhenUsed="1"/>
+    <w:lsdException w:name="Signature" w:semiHidden="1" w:unhideWhenUsed="1"/>
+    <w:lsdException w:name="Default Paragraph Font" w:semiHidden="1" w:uiPriority="1" w:unhideWhenUsed="1"/>
+    <w:lsdException w:name="Body Text" w:semiHidden="1" w:unhideWhenUsed="1"/>
+    <w:lsdException w:name="Body Text Indent" w:semiHidden="1" w:unhideWhenUsed="1"/>
+    <w:lsdException w:name="List Continue" w:semiHidden="1" w:unhideWhenUsed="1"/>
+    <w:lsdException w:name="List Continue 2" w:semiHidden="1" w:unhideWhenUsed="1"/>
+    <w:lsdException w:name="List Continue 3" w:semiHidden="1" w:unhideWhenUsed="1"/>
+    <w:lsdException w:name="List Continue 4" w:semiHidden="1" w:unhideWhenUsed="1"/>
+    <w:lsdException w:name="List Continue 5" w:semiHidden="1" w:unhideWhenUsed="1"/>
+    <w:lsdException w:name="Message Header" w:semiHidden="1" w:unhideWhenUsed="1"/>
+    <w:lsdException w:name="Subtitle" w:uiPriority="11" w:qFormat="1"/>
+    <w:lsdException w:name="Salutation" w:semiHidden="1" w:unhideWhenUsed="1"/>
+    <w:lsdException w:name="Date" w:semiHidden="1" w:unhideWhenUsed="1"/>
+    <w:lsdException w:name="Body Text First Indent" w:semiHidden="1" w:unhideWhenUsed="1"/>
+    <w:lsdException w:name="Body Text First Indent 2" w:semiHidden="1" w:unhideWhenUsed="1"/>
+    <w:lsdException w:name="Note Heading" w:semiHidden="1" w:unhideWhenUsed="1"/>
+    <w:lsdException w:name="Body Text 2" w:semiHidden="1" w:unhideWhenUsed="1"/>
+    <w:lsdException w:name="Body Text 3" w:semiHidden="1" w:unhideWhenUsed="1"/>
+    <w:lsdException w:name="Body Text Indent 2" w:semiHidden="1" w:unhideWhenUsed="1"/>
+    <w:lsdException w:name="Body Text Indent 3" w:semiHidden="1" w:unhideWhenUsed="1"/>
+    <w:lsdException w:name="Block Text" w:semiHidden="1" w:unhideWhenUsed="1"/>
+    <w:lsdException w:name="Hyperlink" w:semiHidden="1" w:unhideWhenUsed="1"/>
+    <w:lsdException w:name="FollowedHyperlink" w:semiHidden="1" w:unhideWhenUsed="1"/>
+    <w:lsdException w:name="Strong" w:uiPriority="22" w:qFormat="1"/>
+    <w:lsdException w:name="Emphasis" w:uiPriority="20" w:qFormat="1"/>
+    <w:lsdException w:name="Document Map" w:semiHidden="1" w:unhideWhenUsed="1"/>
+    <w:lsdException w:name="Plain Text" w:semiHidden="1" w:unhideWhenUsed="1"/>
+    <w:lsdException w:name="E-mail Signature" w:semiHidden="1" w:unhideWhenUsed="1"/>
+    <w:lsdException w:name="HTML Top of Form" w:semiHidden="1" w:unhideWhenUsed="1"/>
+    <w:lsdException w:name="HTML Bottom of Form" w:semiHidden="1" w:unhideWhenUsed="1"/>
+    <w:lsdException w:name="Normal (Web)" w:semiHidden="1" w:unhideWhenUsed="1"/>
+    <w:lsdException w:name="HTML Acronym" w:semiHidden="1" w:unhideWhenUsed="1"/>
+    <w:lsdException w:name="HTML Address" w:semiHidden="1" w:unhideWhenUsed="1"/>
+    <w:lsdException w:name="HTML Cite" w:semiHidden="1" w:unhideWhenUsed="1"/>
+    <w:lsdException w:name="HTML Code" w:semiHidden="1" w:unhideWhenUsed="1"/>
+    <w:lsdException w:name="HTML Definition" w:semiHidden="1" w:unhideWhenUsed="1"/>
+    <w:lsdException w:name="HTML Keyboard" w:semiHidden="1" w:unhideWhenUsed="1"/>
+    <w:lsdException w:name="HTML Preformatted" w:semiHidden="1" w:unhideWhenUsed="1"/>
+    <w:lsdException w:name="HTML Sample" w:semiHidden="1" w:unhideWhenUsed="1"/>
+    <w:lsdException w:name="HTML Typewriter" w:semiHidden="1" w:unhideWhenUsed="1"/>
+    <w:lsdException w:name="HTML Variable" w:semiHidden="1" w:unhideWhenUsed="1"/>
+    <w:lsdException w:name="Normal Table" w:semiHidden="1" w:unhideWhenUsed="1"/>
+    <w:lsdException w:name="annotation subject" w:semiHidden="1" w:unhideWhenUsed="1"/>
+    <w:lsdException w:name="No List" w:semiHidden="1" w:unhideWhenUsed="1"/>
+    <w:lsdException w:name="Outline List 1" w:semiHidden="1" w:unhideWhenUsed="1"/>
+    <w:lsdException w:name="Outline List 2" w:semiHidden="1" w:unhideWhenUsed="1"/>
+    <w:lsdException w:name="Outline List 3" w:semiHidden="1" w:unhideWhenUsed="1"/>
+    <w:lsdException w:name="Table Simple 1" w:semiHidden="1" w:unhideWhenUsed="1"/>
+    <w:lsdException w:name="Table Simple 2" w:semiHidden="1" w:unhideWhenUsed="1"/>
+    <w:lsdException w:name="Table Simple 3" w:semiHidden="1" w:unhideWhenUsed="1"/>
+    <w:lsdException w:name="Table Classic 1" w:semiHidden="1" w:unhideWhenUsed="1"/>
+    <w:lsdException w:name="Table Classic 2" w:semiHidden="1" w:unhideWhenUsed="1"/>
+    <w:lsdException w:name="Table Classic 3" w:semiHidden="1" w:unhideWhenUsed="1"/>
+    <w:lsdException w:name="Table Classic 4" w:semiHidden="1" w:unhideWhenUsed="1"/>
+    <w:lsdException w:name="Table Colorful 1" w:semiHidden="1" w:unhideWhenUsed="1"/>
+    <w:lsdException w:name="Table Colorful 2" w:semiHidden="1" w:unhideWhenUsed="1"/>
+    <w:lsdException w:name="Table Colorful 3" w:semiHidden="1" w:unhideWhenUsed="1"/>
+    <w:lsdException w:name="Table Columns 1" w:semiHidden="1" w:unhideWhenUsed="1"/>
+    <w:lsdException w:name="Table Columns 2" w:semiHidden="1" w:unhideWhenUsed="1"/>
+    <w:lsdException w:name="Table Columns 3" w:semiHidden="1" w:unhideWhenUsed="1"/>
+    <w:lsdException w:name="Table Columns 4" w:semiHidden="1" w:unhideWhenUsed="1"/>
+    <w:lsdException w:name="Table Columns 5" w:semiHidden="1" w:unhideWhenUsed="1"/>
+    <w:lsdException w:name="Table Grid 1" w:semiHidden="1" w:unhideWhenUsed="1"/>
+    <w:lsdException w:name="Table Grid 2" w:semiHidden="1" w:unhideWhenUsed="1"/>
+    <w:lsdException w:name="Table Grid 3" w:semiHidden="1" w:unhideWhenUsed="1"/>
+    <w:lsdException w:name="Table Grid 4" w:semiHidden="1" w:unhideWhenUsed="1"/>
+    <w:lsdException w:name="Table Grid 5" w:semiHidden="1" w:unhideWhenUsed="1"/>
+    <w:lsdException w:name="Table Grid 6" w:semiHidden="1" w:unhideWhenUsed="1"/>
+    <w:lsdException w:name="Table Grid 7" w:semiHidden="1" w:unhideWhenUsed="1"/>
+    <w:lsdException w:name="Table Grid 8" w:semiHidden="1" w:unhideWhenUsed="1"/>
+    <w:lsdException w:name="Table List 1" w:semiHidden="1" w:unhideWhenUsed="1"/>
+    <w:lsdException w:name="Table List 2" w:semiHidden="1" w:unhideWhenUsed="1"/>
+    <w:lsdException w:name="Table List 3" w:semiHidden="1" w:unhideWhenUsed="1"/>
+    <w:lsdException w:name="Table List 4" w:semiHidden="1" w:unhideWhenUsed="1"/>
+    <w:lsdException w:name="Table List 5" w:semiHidden="1" w:unhideWhenUsed="1"/>
+    <w:lsdException w:name="Table List 6" w:semiHidden="1" w:unhideWhenUsed="1"/>
+    <w:lsdException w:name="Table List 7" w:semiHidden="1" w:unhideWhenUsed="1"/>
+    <w:lsdException w:name="Table List 8" w:semiHidden="1" w:unhideWhenUsed="1"/>
+    <w:lsdException w:name="Table 3D effects 1" w:semiHidden="1" w:unhideWhenUsed="1"/>
+    <w:lsdException w:name="Table 3D effects 2" w:semiHidden="1" w:unhideWhenUsed="1"/>
+    <w:lsdException w:name="Table 3D effects 3" w:semiHidden="1" w:unhideWhenUsed="1"/>
+    <w:lsdException w:name="Table Contemporary" w:semiHidden="1" w:unhideWhenUsed="1"/>
+    <w:lsdException w:name="Table Elegant" w:semiHidden="1" w:unhideWhenUsed="1"/>
+    <w:lsdException w:name="Table Professional" w:semiHidden="1" w:unhideWhenUsed="1"/>
+    <w:lsdException w:name="Table Subtle 1" w:semiHidden="1" w:unhideWhenUsed="1"/>
+    <w:lsdException w:name="Table Subtle 2" w:semiHidden="1" w:unhideWhenUsed="1"/>
+    <w:lsdException w:name="Table Web 1" w:semiHidden="1" w:unhideWhenUsed="1"/>
+    <w:lsdException w:name="Table Web 2" w:semiHidden="1" w:unhideWhenUsed="1"/>
+    <w:lsdException w:name="Table Web 3" w:semiHidden="1" w:unhideWhenUsed="1"/>
+    <w:lsdException w:name="Balloon Text" w:semiHidden="1" w:unhideWhenUsed="1"/>
+    <w:lsdException w:name="Table Grid" w:uiPriority="39"/>
+    <w:lsdException w:name="Table Theme" w:semiHidden="1" w:unhideWhenUsed="1"/>
+    <w:lsdException w:name="Placeholder Text" w:semiHidden="1"/>
+    <w:lsdException w:name="No Spacing" w:uiPriority="1" w:qFormat="1"/>
+    <w:lsdException w:name="Light Shading" w:uiPriority="60"/>
+    <w:lsdException w:name="Light List" w:uiPriority="61"/>
+    <w:lsdException w:name="Light Grid" w:uiPriority="62"/>
+    <w:lsdException w:name="Medium Shading 1" w:uiPriority="63"/>
+    <w:lsdException w:name="Medium Shading 2" w:uiPriority="64"/>
+    <w:lsdException w:name="Medium List 1" w:uiPriority="65"/>
+    <w:lsdException w:name="Medium List 2" w:uiPriority="66"/>
+    <w:lsdException w:name="Medium Grid 1" w:uiPriority="67"/>
+    <w:lsdException w:name="Medium Grid 2" w:uiPriority="68"/>
+    <w:lsdException w:name="Medium Grid 3" w:uiPriority="69"/>
+    <w:lsdException w:name="Dark List" w:uiPriority="70"/>
+    <w:lsdException w:name="Colorful Shading" w:uiPriority="71"/>
+    <w:lsdException w:name="Colorful List" w:uiPriority="72"/>
+    <w:lsdException w:name="Colorful Grid" w:uiPriority="73"/>
+    <w:lsdException w:name="Light Shading Accent 1" w:uiPriority="60"/>
+    <w:lsdException w:name="Light List Accent 1" w:uiPriority="61"/>
+    <w:lsdException w:name="Light Grid Accent 1" w:uiPriority="62"/>
+    <w:lsdException w:name="Medium Shading 1 Accent 1" w:uiPriority="63"/>
+    <w:lsdException w:name="Medium Shading 2 Accent 1" w:uiPriority="64"/>
+    <w:lsdException w:name="Medium List 1 Accent 1" w:uiPriority="65"/>
+    <w:lsdException w:name="Revision" w:semiHidden="1"/>
+    <w:lsdException w:name="List Paragraph" w:uiPriority="34" w:qFormat="1"/>
+    <w:lsdException w:name="Quote" w:uiPriority="29" w:qFormat="1"/>
+    <w:lsdException w:name="Intense Quote" w:uiPriority="30" w:qFormat="1"/>
+    <w:lsdException w:name="Medium List 2 Accent 1" w:uiPriority="66"/>
+    <w:lsdException w:name="Medium Grid 1 Accent 1" w:uiPriority="67"/>
+    <w:lsdException w:name="Medium Grid 2 Accent 1" w:uiPriority="68"/>
+    <w:lsdException w:name="Medium Grid 3 Accent 1" w:uiPriority="69"/>
+    <w:lsdException w:name="Dark List Accent 1" w:uiPriority="70"/>
+    <w:lsdException w:name="Colorful Shading Accent 1" w:uiPriority="71"/>
+    <w:lsdException w:name="Colorful List Accent 1" w:uiPriority="72"/>
+    <w:lsdException w:name="Colorful Grid Accent 1" w:uiPriority="73"/>
+    <w:lsdException w:name="Light Shading Accent 2" w:uiPriority="60"/>
+    <w:lsdException w:name="Light List Accent 2" w:uiPriority="61"/>
+    <w:lsdException w:name="Light Grid Accent 2" w:uiPriority="62"/>
+    <w:lsdException w:name="Medium Shading 1 Accent 2" w:uiPriority="63"/>
+    <w:lsdException w:name="Medium Shading 2 Accent 2" w:uiPriority="64"/>
+    <w:lsdException w:name="Medium List 1 Accent 2" w:uiPriority="65"/>
+    <w:lsdException w:name="Medium List 2 Accent 2" w:uiPriority="66"/>
+    <w:lsdException w:name="Medium Grid 1 Accent 2" w:uiPriority="67"/>
+    <w:lsdException w:name="Medium Grid 2 Accent 2" w:uiPriority="68"/>
+    <w:lsdException w:name="Medium Grid 3 Accent 2" w:uiPriority="69"/>
+    <w:lsdException w:name="Dark List Accent 2" w:uiPriority="70"/>
+    <w:lsdException w:name="Colorful Shading Accent 2" w:uiPriority="71"/>
+    <w:lsdException w:name="Colorful List Accent 2" w:uiPriority="72"/>
+    <w:lsdException w:name="Colorful Grid Accent 2" w:uiPriority="73"/>
+    <w:lsdException w:name="Light Shading Accent 3" w:uiPriority="60"/>
+    <w:lsdException w:name="Light List Accent 3" w:uiPriority="61"/>
+    <w:lsdException w:name="Light Grid Accent 3" w:uiPriority="62"/>
+    <w:lsdException w:name="Medium Shading 1 Accent 3" w:uiPriority="63"/>
+    <w:lsdException w:name="Medium Shading 2 Accent 3" w:uiPriority="64"/>
+    <w:lsdException w:name="Medium List 1 Accent 3" w:uiPriority="65"/>
+    <w:lsdException w:name="Medium List 2 Accent 3" w:uiPriority="66"/>
+    <w:lsdException w:name="Medium Grid 1 Accent 3" w:uiPriority="67"/>
+    <w:lsdException w:name="Medium Grid 2 Accent 3" w:uiPriority="68"/>
+    <w:lsdException w:name="Medium Grid 3 Accent 3" w:uiPriority="69"/>
+    <w:lsdException w:name="Dark List Accent 3" w:uiPriority="70"/>
+    <w:lsdException w:name="Colorful Shading Accent 3" w:uiPriority="71"/>
+    <w:lsdException w:name="Colorful List Accent 3" w:uiPriority="72"/>
+    <w:lsdException w:name="Colorful Grid Accent 3" w:uiPriority="73"/>
+    <w:lsdException w:name="Light Shading Accent 4" w:uiPriority="60"/>
+    <w:lsdException w:name="Light List Accent 4" w:uiPriority="61"/>
+    <w:lsdException w:name="Light Grid Accent 4" w:uiPriority="62"/>
+    <w:lsdException w:name="Medium Shading 1 Accent 4" w:uiPriority="63"/>
+    <w:lsdException w:name="Medium Shading 2 Accent 4" w:uiPriority="64"/>
+    <w:lsdException w:name="Medium List 1 Accent 4" w:uiPriority="65"/>
+    <w:lsdException w:name="Medium List 2 Accent 4" w:uiPriority="66"/>
+    <w:lsdException w:name="Medium Grid 1 Accent 4" w:uiPriority="67"/>
+    <w:lsdException w:name="Medium Grid 2 Accent 4" w:uiPriority="68"/>
+    <w:lsdException w:name="Medium Grid 3 Accent 4" w:uiPriority="69"/>
+    <w:lsdException w:name="Dark List Accent 4" w:uiPriority="70"/>
+    <w:lsdException w:name="Colorful Shading Accent 4" w:uiPriority="71"/>
+    <w:lsdException w:name="Colorful List Accent 4" w:uiPriority="72"/>
+    <w:lsdException w:name="Colorful Grid Accent 4" w:uiPriority="73"/>
+    <w:lsdException w:name="Light Shading Accent 5" w:uiPriority="60"/>
+    <w:lsdException w:name="Light List Accent 5" w:uiPriority="61"/>
+    <w:lsdException w:name="Light Grid Accent 5" w:uiPriority="62"/>
+    <w:lsdException w:name="Medium Shading 1 Accent 5" w:uiPriority="63"/>
+    <w:lsdException w:name="Medium Shading 2 Accent 5" w:uiPriority="64"/>
+    <w:lsdException w:name="Medium List 1 Accent 5" w:uiPriority="65"/>
+    <w:lsdException w:name="Medium List 2 Accent 5" w:uiPriority="66"/>
+    <w:lsdException w:name="Medium Grid 1 Accent 5" w:uiPriority="67"/>
+    <w:lsdException w:name="Medium Grid 2 Accent 5" w:uiPriority="68"/>
+    <w:lsdException w:name="Medium Grid 3 Accent 5" w:uiPriority="69"/>
+    <w:lsdException w:name="Dark List Accent 5" w:uiPriority="70"/>
+    <w:lsdException w:name="Colorful Shading Accent 5" w:uiPriority="71"/>
+    <w:lsdException w:name="Colorful List Accent 5" w:uiPriority="72"/>
+    <w:lsdException w:name="Colorful Grid Accent 5" w:uiPriority="73"/>
+    <w:lsdException w:name="Light Shading Accent 6" w:uiPriority="60"/>
+    <w:lsdException w:name="Light List Accent 6" w:uiPriority="61"/>
+    <w:lsdException w:name="Light Grid Accent 6" w:uiPriority="62"/>
+    <w:lsdException w:name="Medium Shading 1 Accent 6" w:uiPriority="63"/>
+    <w:lsdException w:name="Medium Shading 2 Accent 6" w:uiPriority="64"/>
+    <w:lsdException w:name="Medium List 1 Accent 6" w:uiPriority="65"/>
+    <w:lsdException w:name="Medium List 2 Accent 6" w:uiPriority="66"/>
+    <w:lsdException w:name="Medium Grid 1 Accent 6" w:uiPriority="67"/>
+    <w:lsdException w:name="Medium Grid 2 Accent 6" w:uiPriority="68"/>
+    <w:lsdException w:name="Medium Grid 3 Accent 6" w:uiPriority="69"/>
+    <w:lsdException w:name="Dark List Accent 6" w:uiPriority="70"/>
+    <w:lsdException w:name="Colorful Shading Accent 6" w:uiPriority="71"/>
+    <w:lsdException w:name="Colorful List Accent 6" w:uiPriority="72"/>
+    <w:lsdException w:name="Colorful Grid Accent 6" w:uiPriority="73"/>
+    <w:lsdException w:name="Subtle Emphasis" w:uiPriority="19" w:qFormat="1"/>
+    <w:lsdException w:name="Intense Emphasis" w:uiPriority="21" w:qFormat="1"/>
+    <w:lsdException w:name="Subtle Reference" w:uiPriority="31" w:qFormat="1"/>
+    <w:lsdException w:name="Intense Reference" w:uiPriority="32" w:qFormat="1"/>
+    <w:lsdException w:name="Book Title" w:uiPriority="33" w:qFormat="1"/>
+    <w:lsdException w:name="Bibliography" w:semiHidden="1" w:uiPriority="37" w:unhideWhenUsed="1"/>
+    <w:lsdException w:name="TOC Heading" w:semiHidden="1" w:uiPriority="39" w:unhideWhenUsed="1" w:qFormat="1"/>
+    <w:lsdException w:name="Plain Table 1" w:uiPriority="41"/>
+    <w:lsdException w:name="Plain Table 2" w:uiPriority="42"/>
+    <w:lsdException w:name="Plain Table 3" w:uiPriority="43"/>
+    <w:lsdException w:name="Plain Table 4" w:uiPriority="44"/>
+    <w:lsdException w:name="Plain Table 5" w:uiPriority="45"/>
+    <w:lsdException w:name="Grid Table Light" w:uiPriority="40"/>
+    <w:lsdException w:name="Grid Table 1 Light" w:uiPriority="46"/>
+    <w:lsdException w:name="Grid Table 2" w:uiPriority="47"/>
+    <w:lsdException w:name="Grid Table 3" w:uiPriority="48"/>
+    <w:lsdException w:name="Grid Table 4" w:uiPriority="49"/>
+    <w:lsdException w:name="Grid Table 5 Dark" w:uiPriority="50"/>
+    <w:lsdException w:name="Grid Table 6 Colorful" w:uiPriority="51"/>
+    <w:lsdException w:name="Grid Table 7 Colorful" w:uiPriority="52"/>
+    <w:lsdException w:name="Grid Table 1 Light Accent 1" w:uiPriority="46"/>
+    <w:lsdException w:name="Grid Table 2 Accent 1" w:uiPriority="47"/>
+    <w:lsdException w:name="Grid Table 3 Accent 1" w:uiPriority="48"/>
+    <w:lsdException w:name="Grid Table 4 Accent 1" w:uiPriority="49"/>
+    <w:lsdException w:name="Grid Table 5 Dark Accent 1" w:uiPriority="50"/>
+    <w:lsdException w:name="Grid Table 6 Colorful Accent 1" w:uiPriority="51"/>
+    <w:lsdException w:name="Grid Table 7 Colorful Accent 1" w:uiPriority="52"/>
+    <w:lsdException w:name="Grid Table 1 Light Accent 2" w:uiPriority="46"/>
+    <w:lsdException w:name="Grid Table 2 Accent 2" w:uiPriority="47"/>
+    <w:lsdException w:name="Grid Table 3 Accent 2" w:uiPriority="48"/>
+    <w:lsdException w:name="Grid Table 4 Accent 2" w:uiPriority="49"/>
+    <w:lsdException w:name="Grid Table 5 Dark Accent 2" w:uiPriority="50"/>
+    <w:lsdException w:name="Grid Table 6 Colorful Accent 2" w:uiPriority="51"/>
+    <w:lsdException w:name="Grid Table 7 Colorful Accent 2" w:uiPriority="52"/>
+    <w:lsdException w:name="Grid Table 1 Light Accent 3" w:uiPriority="46"/>
+    <w:lsdException w:name="Grid Table 2 Accent 3" w:uiPriority="47"/>
+    <w:lsdException w:name="Grid Table 3 Accent 3" w:uiPriority="48"/>
+    <w:lsdException w:name="Grid Table 4 Accent 3" w:uiPriority="49"/>
+    <w:lsdException w:name="Grid Table 5 Dark Accent 3" w:uiPriority="50"/>
+    <w:lsdException w:name="Grid Table 6 Colorful Accent 3" w:uiPriority="51"/>
+    <w:lsdException w:name="Grid Table 7 Colorful Accent 3" w:uiPriority="52"/>
+    <w:lsdException w:name="Grid Table 1 Light Accent 4" w:uiPriority="46"/>
+    <w:lsdException w:name="Grid Table 2 Accent 4" w:uiPriority="47"/>
+    <w:lsdException w:name="Grid Table 3 Accent 4" w:uiPriority="48"/>
+    <w:lsdException w:name="Grid Table 4 Accent 4" w:uiPriority="49"/>
+    <w:lsdException w:name="Grid Table 5 Dark Accent 4" w:uiPriority="50"/>
+    <w:lsdException w:name="Grid Table 6 Colorful Accent 4" w:uiPriority="51"/>
+    <w:lsdException w:name="Grid Table 7 Colorful Accent 4" w:uiPriority="52"/>
+    <w:lsdException w:name="Grid Table 1 Light Accent 5" w:uiPriority="46"/>
+    <w:lsdException w:name="Grid Table 2 Accent 5" w:uiPriority="47"/>
+    <w:lsdException w:name="Grid Table 3 Accent 5" w:uiPriority="48"/>
+    <w:lsdException w:name="Grid Table 4 Accent 5" w:uiPriority="49"/>
+    <w:lsdException w:name="Grid Table 5 Dark Accent 5" w:uiPriority="50"/>
+    <w:lsdException w:name="Grid Table 6 Colorful Accent 5" w:uiPriority="51"/>
+    <w:lsdException w:name="Grid Table 7 Colorful Accent 5" w:uiPriority="52"/>
+    <w:lsdException w:name="Grid Table 1 Light Accent 6" w:uiPriority="46"/>
+    <w:lsdException w:name="Grid Table 2 Accent 6" w:uiPriority="47"/>
+    <w:lsdException w:name="Grid Table 3 Accent 6" w:uiPriority="48"/>
+    <w:lsdException w:name="Grid Table 4 Accent 6" w:uiPriority="49"/>
+    <w:lsdException w:name="Grid Table 5 Dark Accent 6" w:uiPriority="50"/>
+    <w:lsdException w:name="Grid Table 6 Colorful Accent 6" w:uiPriority="51"/>
+    <w:lsdException w:name="Grid Table 7 Colorful Accent 6" w:uiPriority="52"/>
+    <w:lsdException w:name="List Table 1 Light" w:uiPriority="46"/>
+    <w:lsdException w:name="List Table 2" w:uiPriority="47"/>
+    <w:lsdException w:name="List Table 3" w:uiPriority="48"/>
+    <w:lsdException w:name="List Table 4" w:uiPriority="49"/>
+    <w:lsdException w:name="List Table 5 Dark" w:uiPriority="50"/>
+    <w:lsdException w:name="List Table 6 Colorful" w:uiPriority="51"/>
+    <w:lsdException w:name="List Table 7 Colorful" w:uiPriority="52"/>
+    <w:lsdException w:name="List Table 1 Light Accent 1" w:uiPriority="46"/>
+    <w:lsdException w:name="List Table 2 Accent 1" w:uiPriority="47"/>
+    <w:lsdException w:name="List Table 3 Accent 1" w:uiPriority="48"/>
+    <w:lsdException w:name="List Table 4 Accent 1" w:uiPriority="49"/>
+    <w:lsdException w:name="List Table 5 Dark Accent 1" w:uiPriority="50"/>
+    <w:lsdException w:name="List Table 6 Colorful Accent 1" w:uiPriority="51"/>
+    <w:lsdException w:name="List Table 7 Colorful Accent 1" w:uiPriority="52"/>
+    <w:lsdException w:name="List Table 1 Light Accent 2" w:uiPriority="46"/>
+    <w:lsdException w:name="List Table 2 Accent 2" w:uiPriority="47"/>
+    <w:lsdException w:name="List Table 3 Accent 2" w:uiPriority="48"/>
+    <w:lsdException w:name="List Table 4 Accent 2" w:uiPriority="49"/>
+    <w:lsdException w:name="List Table 5 Dark Accent 2" w:uiPriority="50"/>
+    <w:lsdException w:name="List Table 6 Colorful Accent 2" w:uiPriority="51"/>
+    <w:lsdException w:name="List Table 7 Colorful Accent 2" w:uiPriority="52"/>
+    <w:lsdException w:name="List Table 1 Light Accent 3" w:uiPriority="46"/>
+    <w:lsdException w:name="List Table 2 Accent 3" w:uiPriority="47"/>
+    <w:lsdException w:name="List Table 3 Accent 3" w:uiPriority="48"/>
+    <w:lsdException w:name="List Table 4 Accent 3" w:uiPriority="49"/>
+    <w:lsdException w:name="List Table 5 Dark Accent 3" w:uiPriority="50"/>
+    <w:lsdException w:name="List Table 6 Colorful Accent 3" w:uiPriority="51"/>
+    <w:lsdException w:name="List Table 7 Colorful Accent 3" w:uiPriority="52"/>
+    <w:lsdException w:name="List Table 1 Light Accent 4" w:uiPriority="46"/>
+    <w:lsdException w:name="List Table 2 Accent 4" w:uiPriority="47"/>
+    <w:lsdException w:name="List Table 3 Accent 4" w:uiPriority="48"/>
+    <w:lsdException w:name="List Table 4 Accent 4" w:uiPriority="49"/>
+    <w:lsdException w:name="List Table 5 Dark Accent 4" w:uiPriority="50"/>
+    <w:lsdException w:name="List Table 6 Colorful Accent 4" w:uiPriority="51"/>
+    <w:lsdException w:name="List Table 7 Colorful Accent 4" w:uiPriority="52"/>
+    <w:lsdException w:name="List Table 1 Light Accent 5" w:uiPriority="46"/>
+    <w:lsdException w:name="List Table 2 Accent 5" w:uiPriority="47"/>
+    <w:lsdException w:name="List Table 3 Accent 5" w:uiPriority="48"/>
+    <w:lsdException w:name="List Table 4 Accent 5" w:uiPriority="49"/>
+    <w:lsdException w:name="List Table 5 Dark Accent 5" w:uiPriority="50"/>
+    <w:lsdException w:name="List Table 6 Colorful Accent 5" w:uiPriority="51"/>
+    <w:lsdException w:name="List Table 7 Colorful Accent 5" w:uiPriority="52"/>
+    <w:lsdException w:name="List Table 1 Light Accent 6" w:uiPriority="46"/>
+    <w:lsdException w:name="List Table 2 Accent 6" w:uiPriority="47"/>
+    <w:lsdException w:name="List Table 3 Accent 6" w:uiPriority="48"/>
+    <w:lsdException w:name="List Table 4 Accent 6" w:uiPriority="49"/>
+    <w:lsdException w:name="List Table 5 Dark Accent 6" w:uiPriority="50"/>
+    <w:lsdException w:name="List Table 6 Colorful Accent 6" w:uiPriority="51"/>
+    <w:lsdException w:name="List Table 7 Colorful Accent 6" w:uiPriority="52"/>
   </w:latentStyles>
   <w:style w:type="paragraph" w:default="1" w:styleId="Normal">
     <w:name w:val="Normal"/>
@@ -24082,6 +24191,7 @@
       <w:spacing w:after="0" w:line="240" w:lineRule="auto"/>
     </w:pPr>
     <w:tblPr>
+      <w:tblInd w:w="0" w:type="dxa"/>
       <w:tblBorders>
         <w:top w:val="single" w:sz="4" w:space="0" w:color="auto"/>
         <w:left w:val="single" w:sz="4" w:space="0" w:color="auto"/>
@@ -24090,736 +24200,12 @@
         <w:insideH w:val="single" w:sz="4" w:space="0" w:color="auto"/>
         <w:insideV w:val="single" w:sz="4" w:space="0" w:color="auto"/>
       </w:tblBorders>
-    </w:tblPr>
-  </w:style>
-  <w:style w:type="paragraph" w:styleId="TOCHeading">
-    <w:name w:val="TOC Heading"/>
-    <w:basedOn w:val="Heading1"/>
-    <w:next w:val="Normal"/>
-    <w:uiPriority w:val="39"/>
-    <w:unhideWhenUsed/>
-    <w:qFormat/>
-    <w:rsid w:val="005115D1"/>
-    <w:pPr>
-      <w:numPr>
-        <w:numId w:val="0"/>
-      </w:numPr>
-      <w:spacing w:before="240" w:after="0" w:line="259" w:lineRule="auto"/>
-      <w:ind w:right="0"/>
-      <w:outlineLvl w:val="9"/>
-    </w:pPr>
-    <w:rPr>
-      <w:rFonts w:asciiTheme="majorHAnsi" w:eastAsiaTheme="majorEastAsia" w:hAnsiTheme="majorHAnsi" w:cstheme="majorBidi"/>
-      <w:color w:val="2E74B5" w:themeColor="accent1" w:themeShade="BF"/>
-      <w:sz w:val="32"/>
-      <w:szCs w:val="32"/>
-    </w:rPr>
-  </w:style>
-  <w:style w:type="paragraph" w:styleId="TOC1">
-    <w:name w:val="toc 1"/>
-    <w:basedOn w:val="Normal"/>
-    <w:next w:val="Normal"/>
-    <w:autoRedefine/>
-    <w:uiPriority w:val="39"/>
-    <w:unhideWhenUsed/>
-    <w:rsid w:val="005115D1"/>
-    <w:pPr>
-      <w:spacing w:after="100"/>
-      <w:ind w:left="0"/>
-    </w:pPr>
-  </w:style>
-  <w:style w:type="paragraph" w:styleId="TOC2">
-    <w:name w:val="toc 2"/>
-    <w:basedOn w:val="Normal"/>
-    <w:next w:val="Normal"/>
-    <w:autoRedefine/>
-    <w:uiPriority w:val="39"/>
-    <w:unhideWhenUsed/>
-    <w:rsid w:val="005115D1"/>
-    <w:pPr>
-      <w:spacing w:after="100"/>
-      <w:ind w:left="200"/>
-    </w:pPr>
-  </w:style>
-  <w:style w:type="character" w:styleId="Hyperlink">
-    <w:name w:val="Hyperlink"/>
-    <w:basedOn w:val="DefaultParagraphFont"/>
-    <w:uiPriority w:val="99"/>
-    <w:unhideWhenUsed/>
-    <w:rsid w:val="005115D1"/>
-    <w:rPr>
-      <w:color w:val="0563C1" w:themeColor="hyperlink"/>
-      <w:u w:val="single"/>
-    </w:rPr>
-  </w:style>
-  <w:style w:type="paragraph" w:styleId="NoSpacing">
-    <w:name w:val="No Spacing"/>
-    <w:uiPriority w:val="1"/>
-    <w:qFormat/>
-    <w:rsid w:val="005115D1"/>
-    <w:pPr>
-      <w:spacing w:after="0" w:line="240" w:lineRule="auto"/>
-      <w:ind w:left="1529" w:right="-15" w:hanging="10"/>
-      <w:jc w:val="both"/>
-    </w:pPr>
-    <w:rPr>
-      <w:rFonts w:ascii="Calibri" w:eastAsia="Calibri" w:hAnsi="Calibri" w:cs="Calibri"/>
-      <w:color w:val="000000"/>
-      <w:sz w:val="20"/>
-    </w:rPr>
-  </w:style>
-  <w:style w:type="character" w:customStyle="1" w:styleId="Heading3Char">
-    <w:name w:val="Heading 3 Char"/>
-    <w:basedOn w:val="DefaultParagraphFont"/>
-    <w:link w:val="Heading3"/>
-    <w:uiPriority w:val="9"/>
-    <w:rsid w:val="0074710B"/>
-    <w:rPr>
-      <w:rFonts w:asciiTheme="majorHAnsi" w:eastAsiaTheme="majorEastAsia" w:hAnsiTheme="majorHAnsi" w:cstheme="majorBidi"/>
-      <w:color w:val="1F4D78" w:themeColor="accent1" w:themeShade="7F"/>
-      <w:szCs w:val="24"/>
-    </w:rPr>
-  </w:style>
-  <w:style w:type="character" w:customStyle="1" w:styleId="Heading4Char">
-    <w:name w:val="Heading 4 Char"/>
-    <w:basedOn w:val="DefaultParagraphFont"/>
-    <w:link w:val="Heading4"/>
-    <w:uiPriority w:val="9"/>
-    <w:rsid w:val="00F64239"/>
-    <w:rPr>
-      <w:rFonts w:asciiTheme="majorHAnsi" w:eastAsiaTheme="majorEastAsia" w:hAnsiTheme="majorHAnsi" w:cstheme="majorBidi"/>
-      <w:i/>
-      <w:iCs/>
-      <w:color w:val="2E74B5" w:themeColor="accent1" w:themeShade="BF"/>
-      <w:sz w:val="20"/>
-    </w:rPr>
-  </w:style>
-  <w:style w:type="character" w:customStyle="1" w:styleId="Heading5Char">
-    <w:name w:val="Heading 5 Char"/>
-    <w:basedOn w:val="DefaultParagraphFont"/>
-    <w:link w:val="Heading5"/>
-    <w:uiPriority w:val="9"/>
-    <w:rsid w:val="00F64239"/>
-    <w:rPr>
-      <w:rFonts w:asciiTheme="majorHAnsi" w:eastAsiaTheme="majorEastAsia" w:hAnsiTheme="majorHAnsi" w:cstheme="majorBidi"/>
-      <w:color w:val="2E74B5" w:themeColor="accent1" w:themeShade="BF"/>
-      <w:sz w:val="20"/>
-    </w:rPr>
-  </w:style>
-  <w:style w:type="character" w:customStyle="1" w:styleId="Heading6Char">
-    <w:name w:val="Heading 6 Char"/>
-    <w:basedOn w:val="DefaultParagraphFont"/>
-    <w:link w:val="Heading6"/>
-    <w:uiPriority w:val="9"/>
-    <w:rsid w:val="00F64239"/>
-    <w:rPr>
-      <w:rFonts w:asciiTheme="majorHAnsi" w:eastAsiaTheme="majorEastAsia" w:hAnsiTheme="majorHAnsi" w:cstheme="majorBidi"/>
-      <w:color w:val="1F4D78" w:themeColor="accent1" w:themeShade="7F"/>
-      <w:sz w:val="20"/>
-    </w:rPr>
-  </w:style>
-  <w:style w:type="character" w:customStyle="1" w:styleId="Heading7Char">
-    <w:name w:val="Heading 7 Char"/>
-    <w:basedOn w:val="DefaultParagraphFont"/>
-    <w:link w:val="Heading7"/>
-    <w:uiPriority w:val="9"/>
-    <w:rsid w:val="00F64239"/>
-    <w:rPr>
-      <w:rFonts w:asciiTheme="majorHAnsi" w:eastAsiaTheme="majorEastAsia" w:hAnsiTheme="majorHAnsi" w:cstheme="majorBidi"/>
-      <w:i/>
-      <w:iCs/>
-      <w:color w:val="1F4D78" w:themeColor="accent1" w:themeShade="7F"/>
-      <w:sz w:val="20"/>
-    </w:rPr>
-  </w:style>
-  <w:style w:type="character" w:customStyle="1" w:styleId="Heading8Char">
-    <w:name w:val="Heading 8 Char"/>
-    <w:basedOn w:val="DefaultParagraphFont"/>
-    <w:link w:val="Heading8"/>
-    <w:uiPriority w:val="9"/>
-    <w:rsid w:val="00F64239"/>
-    <w:rPr>
-      <w:rFonts w:asciiTheme="majorHAnsi" w:eastAsiaTheme="majorEastAsia" w:hAnsiTheme="majorHAnsi" w:cstheme="majorBidi"/>
-      <w:color w:val="272727" w:themeColor="text1" w:themeTint="D8"/>
-      <w:sz w:val="21"/>
-      <w:szCs w:val="21"/>
-    </w:rPr>
-  </w:style>
-  <w:style w:type="character" w:customStyle="1" w:styleId="Heading9Char">
-    <w:name w:val="Heading 9 Char"/>
-    <w:basedOn w:val="DefaultParagraphFont"/>
-    <w:link w:val="Heading9"/>
-    <w:uiPriority w:val="9"/>
-    <w:rsid w:val="00F64239"/>
-    <w:rPr>
-      <w:rFonts w:asciiTheme="majorHAnsi" w:eastAsiaTheme="majorEastAsia" w:hAnsiTheme="majorHAnsi" w:cstheme="majorBidi"/>
-      <w:i/>
-      <w:iCs/>
-      <w:color w:val="272727" w:themeColor="text1" w:themeTint="D8"/>
-      <w:sz w:val="21"/>
-      <w:szCs w:val="21"/>
-    </w:rPr>
-  </w:style>
-  <w:style w:type="paragraph" w:styleId="TOC3">
-    <w:name w:val="toc 3"/>
-    <w:basedOn w:val="Normal"/>
-    <w:next w:val="Normal"/>
-    <w:autoRedefine/>
-    <w:uiPriority w:val="39"/>
-    <w:unhideWhenUsed/>
-    <w:rsid w:val="00386C32"/>
-    <w:pPr>
-      <w:spacing w:after="100"/>
-      <w:ind w:left="400"/>
-    </w:pPr>
-  </w:style>
-  <w:style w:type="paragraph" w:styleId="BalloonText">
-    <w:name w:val="Balloon Text"/>
-    <w:basedOn w:val="Normal"/>
-    <w:link w:val="BalloonTextChar"/>
-    <w:uiPriority w:val="99"/>
-    <w:semiHidden/>
-    <w:unhideWhenUsed/>
-    <w:rsid w:val="002D52D3"/>
-    <w:pPr>
-      <w:spacing w:after="0" w:line="240" w:lineRule="auto"/>
-    </w:pPr>
-    <w:rPr>
-      <w:rFonts w:ascii="Tahoma" w:hAnsi="Tahoma" w:cs="Tahoma"/>
-      <w:sz w:val="16"/>
-      <w:szCs w:val="16"/>
-    </w:rPr>
-  </w:style>
-  <w:style w:type="character" w:customStyle="1" w:styleId="BalloonTextChar">
-    <w:name w:val="Balloon Text Char"/>
-    <w:basedOn w:val="DefaultParagraphFont"/>
-    <w:link w:val="BalloonText"/>
-    <w:uiPriority w:val="99"/>
-    <w:semiHidden/>
-    <w:rsid w:val="002D52D3"/>
-    <w:rPr>
-      <w:rFonts w:ascii="Tahoma" w:eastAsia="Calibri" w:hAnsi="Tahoma" w:cs="Tahoma"/>
-      <w:color w:val="000000"/>
-      <w:sz w:val="16"/>
-      <w:szCs w:val="16"/>
-    </w:rPr>
-  </w:style>
-  <w:style w:type="paragraph" w:styleId="Header">
-    <w:name w:val="header"/>
-    <w:basedOn w:val="Normal"/>
-    <w:link w:val="HeaderChar"/>
-    <w:uiPriority w:val="99"/>
-    <w:unhideWhenUsed/>
-    <w:rsid w:val="006E1848"/>
-    <w:pPr>
-      <w:tabs>
-        <w:tab w:val="center" w:pos="4680"/>
-        <w:tab w:val="right" w:pos="9360"/>
-      </w:tabs>
-      <w:spacing w:after="0" w:line="240" w:lineRule="auto"/>
-    </w:pPr>
-  </w:style>
-  <w:style w:type="character" w:customStyle="1" w:styleId="HeaderChar">
-    <w:name w:val="Header Char"/>
-    <w:basedOn w:val="DefaultParagraphFont"/>
-    <w:link w:val="Header"/>
-    <w:uiPriority w:val="99"/>
-    <w:rsid w:val="006E1848"/>
-    <w:rPr>
-      <w:rFonts w:ascii="Calibri" w:eastAsia="Calibri" w:hAnsi="Calibri" w:cs="Calibri"/>
-      <w:color w:val="000000"/>
-      <w:sz w:val="20"/>
-    </w:rPr>
-  </w:style>
-</w:styles>
-</file>
-
-<file path=word/stylesWithEffects.xml><?xml version="1.0" encoding="utf-8"?>
-<w:styles xmlns:wpc="http://schemas.microsoft.com/office/word/2010/wordprocessingCanvas" xmlns:mc="http://schemas.openxmlformats.org/markup-compatibility/2006" xmlns:o="urn:schemas-microsoft-com:office:office" xmlns:r="http://schemas.openxmlformats.org/officeDocument/2006/relationships" xmlns:m="http://schemas.openxmlformats.org/officeDocument/2006/math" xmlns:v="urn:schemas-microsoft-com:vml" xmlns:wp14="http://schemas.microsoft.com/office/word/2010/wordprocessingDrawing" xmlns:wp="http://schemas.openxmlformats.org/drawingml/2006/wordprocessingDrawing" xmlns:w10="urn:schemas-microsoft-com:office:word" xmlns:w="http://schemas.openxmlformats.org/wordprocessingml/2006/main" xmlns:w14="http://schemas.microsoft.com/office/word/2010/wordml" xmlns:wpg="http://schemas.microsoft.com/office/word/2010/wordprocessingGroup" xmlns:wpi="http://schemas.microsoft.com/office/word/2010/wordprocessingInk" xmlns:wne="http://schemas.microsoft.com/office/word/2006/wordml" xmlns:wps="http://schemas.microsoft.com/office/word/2010/wordprocessingShape" mc:Ignorable="w14 wp14">
-  <w:docDefaults>
-    <w:rPrDefault>
-      <w:rPr>
-        <w:rFonts w:asciiTheme="minorHAnsi" w:eastAsiaTheme="minorEastAsia" w:hAnsiTheme="minorHAnsi" w:cstheme="minorBidi"/>
-        <w:sz w:val="22"/>
-        <w:szCs w:val="22"/>
-        <w:lang w:val="en-US" w:eastAsia="en-US" w:bidi="ar-SA"/>
-      </w:rPr>
-    </w:rPrDefault>
-    <w:pPrDefault>
-      <w:pPr>
-        <w:spacing w:after="160" w:line="259" w:lineRule="auto"/>
-      </w:pPr>
-    </w:pPrDefault>
-  </w:docDefaults>
-  <w:latentStyles w:defLockedState="0" w:defUIPriority="99" w:defSemiHidden="1" w:defUnhideWhenUsed="1" w:defQFormat="0" w:count="267">
-    <w:lsdException w:name="Normal" w:semiHidden="0" w:uiPriority="0" w:unhideWhenUsed="0" w:qFormat="1"/>
-    <w:lsdException w:name="heading 1" w:semiHidden="0" w:uiPriority="9" w:unhideWhenUsed="0" w:qFormat="1"/>
-    <w:lsdException w:name="heading 2" w:uiPriority="9" w:qFormat="1"/>
-    <w:lsdException w:name="heading 3" w:uiPriority="9" w:qFormat="1"/>
-    <w:lsdException w:name="heading 4" w:uiPriority="9" w:qFormat="1"/>
-    <w:lsdException w:name="heading 5" w:uiPriority="9" w:qFormat="1"/>
-    <w:lsdException w:name="heading 6" w:uiPriority="9" w:qFormat="1"/>
-    <w:lsdException w:name="heading 7" w:uiPriority="9" w:qFormat="1"/>
-    <w:lsdException w:name="heading 8" w:uiPriority="9" w:qFormat="1"/>
-    <w:lsdException w:name="heading 9" w:uiPriority="9" w:qFormat="1"/>
-    <w:lsdException w:name="toc 1" w:uiPriority="39"/>
-    <w:lsdException w:name="toc 2" w:uiPriority="39"/>
-    <w:lsdException w:name="toc 3" w:uiPriority="39"/>
-    <w:lsdException w:name="toc 4" w:uiPriority="39"/>
-    <w:lsdException w:name="toc 5" w:uiPriority="39"/>
-    <w:lsdException w:name="toc 6" w:uiPriority="39"/>
-    <w:lsdException w:name="toc 7" w:uiPriority="39"/>
-    <w:lsdException w:name="toc 8" w:uiPriority="39"/>
-    <w:lsdException w:name="toc 9" w:uiPriority="39"/>
-    <w:lsdException w:name="caption" w:uiPriority="35" w:qFormat="1"/>
-    <w:lsdException w:name="Title" w:semiHidden="0" w:uiPriority="10" w:unhideWhenUsed="0" w:qFormat="1"/>
-    <w:lsdException w:name="Default Paragraph Font" w:uiPriority="1"/>
-    <w:lsdException w:name="Subtitle" w:semiHidden="0" w:uiPriority="11" w:unhideWhenUsed="0" w:qFormat="1"/>
-    <w:lsdException w:name="Strong" w:semiHidden="0" w:uiPriority="22" w:unhideWhenUsed="0" w:qFormat="1"/>
-    <w:lsdException w:name="Emphasis" w:semiHidden="0" w:uiPriority="20" w:unhideWhenUsed="0" w:qFormat="1"/>
-    <w:lsdException w:name="Table Grid" w:semiHidden="0" w:uiPriority="39" w:unhideWhenUsed="0"/>
-    <w:lsdException w:name="Placeholder Text" w:unhideWhenUsed="0"/>
-    <w:lsdException w:name="No Spacing" w:semiHidden="0" w:uiPriority="1" w:unhideWhenUsed="0" w:qFormat="1"/>
-    <w:lsdException w:name="Light Shading" w:semiHidden="0" w:uiPriority="60" w:unhideWhenUsed="0"/>
-    <w:lsdException w:name="Light List" w:semiHidden="0" w:uiPriority="61" w:unhideWhenUsed="0"/>
-    <w:lsdException w:name="Light Grid" w:semiHidden="0" w:uiPriority="62" w:unhideWhenUsed="0"/>
-    <w:lsdException w:name="Medium Shading 1" w:semiHidden="0" w:uiPriority="63" w:unhideWhenUsed="0"/>
-    <w:lsdException w:name="Medium Shading 2" w:semiHidden="0" w:uiPriority="64" w:unhideWhenUsed="0"/>
-    <w:lsdException w:name="Medium List 1" w:semiHidden="0" w:uiPriority="65" w:unhideWhenUsed="0"/>
-    <w:lsdException w:name="Medium List 2" w:semiHidden="0" w:uiPriority="66" w:unhideWhenUsed="0"/>
-    <w:lsdException w:name="Medium Grid 1" w:semiHidden="0" w:uiPriority="67" w:unhideWhenUsed="0"/>
-    <w:lsdException w:name="Medium Grid 2" w:semiHidden="0" w:uiPriority="68" w:unhideWhenUsed="0"/>
-    <w:lsdException w:name="Medium Grid 3" w:semiHidden="0" w:uiPriority="69" w:unhideWhenUsed="0"/>
-    <w:lsdException w:name="Dark List" w:semiHidden="0" w:uiPriority="70" w:unhideWhenUsed="0"/>
-    <w:lsdException w:name="Colorful Shading" w:semiHidden="0" w:uiPriority="71" w:unhideWhenUsed="0"/>
-    <w:lsdException w:name="Colorful List" w:semiHidden="0" w:uiPriority="72" w:unhideWhenUsed="0"/>
-    <w:lsdException w:name="Colorful Grid" w:semiHidden="0" w:uiPriority="73" w:unhideWhenUsed="0"/>
-    <w:lsdException w:name="Light Shading Accent 1" w:semiHidden="0" w:uiPriority="60" w:unhideWhenUsed="0"/>
-    <w:lsdException w:name="Light List Accent 1" w:semiHidden="0" w:uiPriority="61" w:unhideWhenUsed="0"/>
-    <w:lsdException w:name="Light Grid Accent 1" w:semiHidden="0" w:uiPriority="62" w:unhideWhenUsed="0"/>
-    <w:lsdException w:name="Medium Shading 1 Accent 1" w:semiHidden="0" w:uiPriority="63" w:unhideWhenUsed="0"/>
-    <w:lsdException w:name="Medium Shading 2 Accent 1" w:semiHidden="0" w:uiPriority="64" w:unhideWhenUsed="0"/>
-    <w:lsdException w:name="Medium List 1 Accent 1" w:semiHidden="0" w:uiPriority="65" w:unhideWhenUsed="0"/>
-    <w:lsdException w:name="Revision" w:unhideWhenUsed="0"/>
-    <w:lsdException w:name="List Paragraph" w:semiHidden="0" w:uiPriority="34" w:unhideWhenUsed="0" w:qFormat="1"/>
-    <w:lsdException w:name="Quote" w:semiHidden="0" w:uiPriority="29" w:unhideWhenUsed="0" w:qFormat="1"/>
-    <w:lsdException w:name="Intense Quote" w:semiHidden="0" w:uiPriority="30" w:unhideWhenUsed="0" w:qFormat="1"/>
-    <w:lsdException w:name="Medium List 2 Accent 1" w:semiHidden="0" w:uiPriority="66" w:unhideWhenUsed="0"/>
-    <w:lsdException w:name="Medium Grid 1 Accent 1" w:semiHidden="0" w:uiPriority="67" w:unhideWhenUsed="0"/>
-    <w:lsdException w:name="Medium Grid 2 Accent 1" w:semiHidden="0" w:uiPriority="68" w:unhideWhenUsed="0"/>
-    <w:lsdException w:name="Medium Grid 3 Accent 1" w:semiHidden="0" w:uiPriority="69" w:unhideWhenUsed="0"/>
-    <w:lsdException w:name="Dark List Accent 1" w:semiHidden="0" w:uiPriority="70" w:unhideWhenUsed="0"/>
-    <w:lsdException w:name="Colorful Shading Accent 1" w:semiHidden="0" w:uiPriority="71" w:unhideWhenUsed="0"/>
-    <w:lsdException w:name="Colorful List Accent 1" w:semiHidden="0" w:uiPriority="72" w:unhideWhenUsed="0"/>
-    <w:lsdException w:name="Colorful Grid Accent 1" w:semiHidden="0" w:uiPriority="73" w:unhideWhenUsed="0"/>
-    <w:lsdException w:name="Light Shading Accent 2" w:semiHidden="0" w:uiPriority="60" w:unhideWhenUsed="0"/>
-    <w:lsdException w:name="Light List Accent 2" w:semiHidden="0" w:uiPriority="61" w:unhideWhenUsed="0"/>
-    <w:lsdException w:name="Light Grid Accent 2" w:semiHidden="0" w:uiPriority="62" w:unhideWhenUsed="0"/>
-    <w:lsdException w:name="Medium Shading 1 Accent 2" w:semiHidden="0" w:uiPriority="63" w:unhideWhenUsed="0"/>
-    <w:lsdException w:name="Medium Shading 2 Accent 2" w:semiHidden="0" w:uiPriority="64" w:unhideWhenUsed="0"/>
-    <w:lsdException w:name="Medium List 1 Accent 2" w:semiHidden="0" w:uiPriority="65" w:unhideWhenUsed="0"/>
-    <w:lsdException w:name="Medium List 2 Accent 2" w:semiHidden="0" w:uiPriority="66" w:unhideWhenUsed="0"/>
-    <w:lsdException w:name="Medium Grid 1 Accent 2" w:semiHidden="0" w:uiPriority="67" w:unhideWhenUsed="0"/>
-    <w:lsdException w:name="Medium Grid 2 Accent 2" w:semiHidden="0" w:uiPriority="68" w:unhideWhenUsed="0"/>
-    <w:lsdException w:name="Medium Grid 3 Accent 2" w:semiHidden="0" w:uiPriority="69" w:unhideWhenUsed="0"/>
-    <w:lsdException w:name="Dark List Accent 2" w:semiHidden="0" w:uiPriority="70" w:unhideWhenUsed="0"/>
-    <w:lsdException w:name="Colorful Shading Accent 2" w:semiHidden="0" w:uiPriority="71" w:unhideWhenUsed="0"/>
-    <w:lsdException w:name="Colorful List Accent 2" w:semiHidden="0" w:uiPriority="72" w:unhideWhenUsed="0"/>
-    <w:lsdException w:name="Colorful Grid Accent 2" w:semiHidden="0" w:uiPriority="73" w:unhideWhenUsed="0"/>
-    <w:lsdException w:name="Light Shading Accent 3" w:semiHidden="0" w:uiPriority="60" w:unhideWhenUsed="0"/>
-    <w:lsdException w:name="Light List Accent 3" w:semiHidden="0" w:uiPriority="61" w:unhideWhenUsed="0"/>
-    <w:lsdException w:name="Light Grid Accent 3" w:semiHidden="0" w:uiPriority="62" w:unhideWhenUsed="0"/>
-    <w:lsdException w:name="Medium Shading 1 Accent 3" w:semiHidden="0" w:uiPriority="63" w:unhideWhenUsed="0"/>
-    <w:lsdException w:name="Medium Shading 2 Accent 3" w:semiHidden="0" w:uiPriority="64" w:unhideWhenUsed="0"/>
-    <w:lsdException w:name="Medium List 1 Accent 3" w:semiHidden="0" w:uiPriority="65" w:unhideWhenUsed="0"/>
-    <w:lsdException w:name="Medium List 2 Accent 3" w:semiHidden="0" w:uiPriority="66" w:unhideWhenUsed="0"/>
-    <w:lsdException w:name="Medium Grid 1 Accent 3" w:semiHidden="0" w:uiPriority="67" w:unhideWhenUsed="0"/>
-    <w:lsdException w:name="Medium Grid 2 Accent 3" w:semiHidden="0" w:uiPriority="68" w:unhideWhenUsed="0"/>
-    <w:lsdException w:name="Medium Grid 3 Accent 3" w:semiHidden="0" w:uiPriority="69" w:unhideWhenUsed="0"/>
-    <w:lsdException w:name="Dark List Accent 3" w:semiHidden="0" w:uiPriority="70" w:unhideWhenUsed="0"/>
-    <w:lsdException w:name="Colorful Shading Accent 3" w:semiHidden="0" w:uiPriority="71" w:unhideWhenUsed="0"/>
-    <w:lsdException w:name="Colorful List Accent 3" w:semiHidden="0" w:uiPriority="72" w:unhideWhenUsed="0"/>
-    <w:lsdException w:name="Colorful Grid Accent 3" w:semiHidden="0" w:uiPriority="73" w:unhideWhenUsed="0"/>
-    <w:lsdException w:name="Light Shading Accent 4" w:semiHidden="0" w:uiPriority="60" w:unhideWhenUsed="0"/>
-    <w:lsdException w:name="Light List Accent 4" w:semiHidden="0" w:uiPriority="61" w:unhideWhenUsed="0"/>
-    <w:lsdException w:name="Light Grid Accent 4" w:semiHidden="0" w:uiPriority="62" w:unhideWhenUsed="0"/>
-    <w:lsdException w:name="Medium Shading 1 Accent 4" w:semiHidden="0" w:uiPriority="63" w:unhideWhenUsed="0"/>
-    <w:lsdException w:name="Medium Shading 2 Accent 4" w:semiHidden="0" w:uiPriority="64" w:unhideWhenUsed="0"/>
-    <w:lsdException w:name="Medium List 1 Accent 4" w:semiHidden="0" w:uiPriority="65" w:unhideWhenUsed="0"/>
-    <w:lsdException w:name="Medium List 2 Accent 4" w:semiHidden="0" w:uiPriority="66" w:unhideWhenUsed="0"/>
-    <w:lsdException w:name="Medium Grid 1 Accent 4" w:semiHidden="0" w:uiPriority="67" w:unhideWhenUsed="0"/>
-    <w:lsdException w:name="Medium Grid 2 Accent 4" w:semiHidden="0" w:uiPriority="68" w:unhideWhenUsed="0"/>
-    <w:lsdException w:name="Medium Grid 3 Accent 4" w:semiHidden="0" w:uiPriority="69" w:unhideWhenUsed="0"/>
-    <w:lsdException w:name="Dark List Accent 4" w:semiHidden="0" w:uiPriority="70" w:unhideWhenUsed="0"/>
-    <w:lsdException w:name="Colorful Shading Accent 4" w:semiHidden="0" w:uiPriority="71" w:unhideWhenUsed="0"/>
-    <w:lsdException w:name="Colorful List Accent 4" w:semiHidden="0" w:uiPriority="72" w:unhideWhenUsed="0"/>
-    <w:lsdException w:name="Colorful Grid Accent 4" w:semiHidden="0" w:uiPriority="73" w:unhideWhenUsed="0"/>
-    <w:lsdException w:name="Light Shading Accent 5" w:semiHidden="0" w:uiPriority="60" w:unhideWhenUsed="0"/>
-    <w:lsdException w:name="Light List Accent 5" w:semiHidden="0" w:uiPriority="61" w:unhideWhenUsed="0"/>
-    <w:lsdException w:name="Light Grid Accent 5" w:semiHidden="0" w:uiPriority="62" w:unhideWhenUsed="0"/>
-    <w:lsdException w:name="Medium Shading 1 Accent 5" w:semiHidden="0" w:uiPriority="63" w:unhideWhenUsed="0"/>
-    <w:lsdException w:name="Medium Shading 2 Accent 5" w:semiHidden="0" w:uiPriority="64" w:unhideWhenUsed="0"/>
-    <w:lsdException w:name="Medium List 1 Accent 5" w:semiHidden="0" w:uiPriority="65" w:unhideWhenUsed="0"/>
-    <w:lsdException w:name="Medium List 2 Accent 5" w:semiHidden="0" w:uiPriority="66" w:unhideWhenUsed="0"/>
-    <w:lsdException w:name="Medium Grid 1 Accent 5" w:semiHidden="0" w:uiPriority="67" w:unhideWhenUsed="0"/>
-    <w:lsdException w:name="Medium Grid 2 Accent 5" w:semiHidden="0" w:uiPriority="68" w:unhideWhenUsed="0"/>
-    <w:lsdException w:name="Medium Grid 3 Accent 5" w:semiHidden="0" w:uiPriority="69" w:unhideWhenUsed="0"/>
-    <w:lsdException w:name="Dark List Accent 5" w:semiHidden="0" w:uiPriority="70" w:unhideWhenUsed="0"/>
-    <w:lsdException w:name="Colorful Shading Accent 5" w:semiHidden="0" w:uiPriority="71" w:unhideWhenUsed="0"/>
-    <w:lsdException w:name="Colorful List Accent 5" w:semiHidden="0" w:uiPriority="72" w:unhideWhenUsed="0"/>
-    <w:lsdException w:name="Colorful Grid Accent 5" w:semiHidden="0" w:uiPriority="73" w:unhideWhenUsed="0"/>
-    <w:lsdException w:name="Light Shading Accent 6" w:semiHidden="0" w:uiPriority="60" w:unhideWhenUsed="0"/>
-    <w:lsdException w:name="Light List Accent 6" w:semiHidden="0" w:uiPriority="61" w:unhideWhenUsed="0"/>
-    <w:lsdException w:name="Light Grid Accent 6" w:semiHidden="0" w:uiPriority="62" w:unhideWhenUsed="0"/>
-    <w:lsdException w:name="Medium Shading 1 Accent 6" w:semiHidden="0" w:uiPriority="63" w:unhideWhenUsed="0"/>
-    <w:lsdException w:name="Medium Shading 2 Accent 6" w:semiHidden="0" w:uiPriority="64" w:unhideWhenUsed="0"/>
-    <w:lsdException w:name="Medium List 1 Accent 6" w:semiHidden="0" w:uiPriority="65" w:unhideWhenUsed="0"/>
-    <w:lsdException w:name="Medium List 2 Accent 6" w:semiHidden="0" w:uiPriority="66" w:unhideWhenUsed="0"/>
-    <w:lsdException w:name="Medium Grid 1 Accent 6" w:semiHidden="0" w:uiPriority="67" w:unhideWhenUsed="0"/>
-    <w:lsdException w:name="Medium Grid 2 Accent 6" w:semiHidden="0" w:uiPriority="68" w:unhideWhenUsed="0"/>
-    <w:lsdException w:name="Medium Grid 3 Accent 6" w:semiHidden="0" w:uiPriority="69" w:unhideWhenUsed="0"/>
-    <w:lsdException w:name="Dark List Accent 6" w:semiHidden="0" w:uiPriority="70" w:unhideWhenUsed="0"/>
-    <w:lsdException w:name="Colorful Shading Accent 6" w:semiHidden="0" w:uiPriority="71" w:unhideWhenUsed="0"/>
-    <w:lsdException w:name="Colorful List Accent 6" w:semiHidden="0" w:uiPriority="72" w:unhideWhenUsed="0"/>
-    <w:lsdException w:name="Colorful Grid Accent 6" w:semiHidden="0" w:uiPriority="73" w:unhideWhenUsed="0"/>
-    <w:lsdException w:name="Subtle Emphasis" w:semiHidden="0" w:uiPriority="19" w:unhideWhenUsed="0" w:qFormat="1"/>
-    <w:lsdException w:name="Intense Emphasis" w:semiHidden="0" w:uiPriority="21" w:unhideWhenUsed="0" w:qFormat="1"/>
-    <w:lsdException w:name="Subtle Reference" w:semiHidden="0" w:uiPriority="31" w:unhideWhenUsed="0" w:qFormat="1"/>
-    <w:lsdException w:name="Intense Reference" w:semiHidden="0" w:uiPriority="32" w:unhideWhenUsed="0" w:qFormat="1"/>
-    <w:lsdException w:name="Book Title" w:semiHidden="0" w:uiPriority="33" w:unhideWhenUsed="0" w:qFormat="1"/>
-    <w:lsdException w:name="Bibliography" w:uiPriority="37"/>
-    <w:lsdException w:name="TOC Heading" w:uiPriority="39" w:qFormat="1"/>
-  </w:latentStyles>
-  <w:style w:type="paragraph" w:default="1" w:styleId="Normal">
-    <w:name w:val="Normal"/>
-    <w:qFormat/>
-    <w:pPr>
-      <w:spacing w:after="216" w:line="246" w:lineRule="auto"/>
-      <w:ind w:left="1529" w:right="-15" w:hanging="10"/>
-      <w:jc w:val="both"/>
-    </w:pPr>
-    <w:rPr>
-      <w:rFonts w:ascii="Calibri" w:eastAsia="Calibri" w:hAnsi="Calibri" w:cs="Calibri"/>
-      <w:color w:val="000000"/>
-      <w:sz w:val="20"/>
-    </w:rPr>
-  </w:style>
-  <w:style w:type="paragraph" w:styleId="Heading1">
-    <w:name w:val="heading 1"/>
-    <w:next w:val="Normal"/>
-    <w:link w:val="Heading1Char"/>
-    <w:uiPriority w:val="9"/>
-    <w:unhideWhenUsed/>
-    <w:qFormat/>
-    <w:pPr>
-      <w:keepNext/>
-      <w:keepLines/>
-      <w:numPr>
-        <w:numId w:val="28"/>
-      </w:numPr>
-      <w:spacing w:after="237" w:line="246" w:lineRule="auto"/>
-      <w:ind w:right="-15"/>
-      <w:outlineLvl w:val="0"/>
-    </w:pPr>
-    <w:rPr>
-      <w:rFonts w:ascii="Calibri" w:eastAsia="Calibri" w:hAnsi="Calibri" w:cs="Calibri"/>
-      <w:color w:val="000000"/>
-      <w:sz w:val="29"/>
-    </w:rPr>
-  </w:style>
-  <w:style w:type="paragraph" w:styleId="Heading2">
-    <w:name w:val="heading 2"/>
-    <w:next w:val="Normal"/>
-    <w:link w:val="Heading2Char"/>
-    <w:uiPriority w:val="9"/>
-    <w:unhideWhenUsed/>
-    <w:qFormat/>
-    <w:pPr>
-      <w:keepNext/>
-      <w:keepLines/>
-      <w:numPr>
-        <w:ilvl w:val="1"/>
-        <w:numId w:val="28"/>
-      </w:numPr>
-      <w:spacing w:after="172" w:line="240" w:lineRule="auto"/>
-      <w:ind w:right="-15"/>
-      <w:outlineLvl w:val="1"/>
-    </w:pPr>
-    <w:rPr>
-      <w:rFonts w:ascii="Calibri" w:eastAsia="Calibri" w:hAnsi="Calibri" w:cs="Calibri"/>
-      <w:color w:val="000000"/>
-      <w:sz w:val="24"/>
-    </w:rPr>
-  </w:style>
-  <w:style w:type="paragraph" w:styleId="Heading3">
-    <w:name w:val="heading 3"/>
-    <w:basedOn w:val="Normal"/>
-    <w:next w:val="Normal"/>
-    <w:link w:val="Heading3Char"/>
-    <w:uiPriority w:val="9"/>
-    <w:unhideWhenUsed/>
-    <w:qFormat/>
-    <w:rsid w:val="0074710B"/>
-    <w:pPr>
-      <w:keepNext/>
-      <w:keepLines/>
-      <w:numPr>
-        <w:ilvl w:val="2"/>
-        <w:numId w:val="28"/>
-      </w:numPr>
-      <w:spacing w:before="40" w:after="0"/>
-      <w:outlineLvl w:val="2"/>
-    </w:pPr>
-    <w:rPr>
-      <w:rFonts w:asciiTheme="majorHAnsi" w:eastAsiaTheme="majorEastAsia" w:hAnsiTheme="majorHAnsi" w:cstheme="majorBidi"/>
-      <w:color w:val="1F4D78" w:themeColor="accent1" w:themeShade="7F"/>
-      <w:sz w:val="22"/>
-      <w:szCs w:val="24"/>
-    </w:rPr>
-  </w:style>
-  <w:style w:type="paragraph" w:styleId="Heading4">
-    <w:name w:val="heading 4"/>
-    <w:basedOn w:val="Normal"/>
-    <w:next w:val="Normal"/>
-    <w:link w:val="Heading4Char"/>
-    <w:uiPriority w:val="9"/>
-    <w:unhideWhenUsed/>
-    <w:qFormat/>
-    <w:rsid w:val="00F64239"/>
-    <w:pPr>
-      <w:keepNext/>
-      <w:keepLines/>
-      <w:numPr>
-        <w:ilvl w:val="3"/>
-        <w:numId w:val="28"/>
-      </w:numPr>
-      <w:spacing w:before="40" w:after="0"/>
-      <w:outlineLvl w:val="3"/>
-    </w:pPr>
-    <w:rPr>
-      <w:rFonts w:asciiTheme="majorHAnsi" w:eastAsiaTheme="majorEastAsia" w:hAnsiTheme="majorHAnsi" w:cstheme="majorBidi"/>
-      <w:i/>
-      <w:iCs/>
-      <w:color w:val="2E74B5" w:themeColor="accent1" w:themeShade="BF"/>
-    </w:rPr>
-  </w:style>
-  <w:style w:type="paragraph" w:styleId="Heading5">
-    <w:name w:val="heading 5"/>
-    <w:basedOn w:val="Normal"/>
-    <w:next w:val="Normal"/>
-    <w:link w:val="Heading5Char"/>
-    <w:uiPriority w:val="9"/>
-    <w:unhideWhenUsed/>
-    <w:qFormat/>
-    <w:rsid w:val="00F64239"/>
-    <w:pPr>
-      <w:keepNext/>
-      <w:keepLines/>
-      <w:numPr>
-        <w:ilvl w:val="4"/>
-        <w:numId w:val="28"/>
-      </w:numPr>
-      <w:spacing w:before="40" w:after="0"/>
-      <w:outlineLvl w:val="4"/>
-    </w:pPr>
-    <w:rPr>
-      <w:rFonts w:asciiTheme="majorHAnsi" w:eastAsiaTheme="majorEastAsia" w:hAnsiTheme="majorHAnsi" w:cstheme="majorBidi"/>
-      <w:color w:val="2E74B5" w:themeColor="accent1" w:themeShade="BF"/>
-    </w:rPr>
-  </w:style>
-  <w:style w:type="paragraph" w:styleId="Heading6">
-    <w:name w:val="heading 6"/>
-    <w:basedOn w:val="Normal"/>
-    <w:next w:val="Normal"/>
-    <w:link w:val="Heading6Char"/>
-    <w:uiPriority w:val="9"/>
-    <w:unhideWhenUsed/>
-    <w:qFormat/>
-    <w:rsid w:val="00F64239"/>
-    <w:pPr>
-      <w:keepNext/>
-      <w:keepLines/>
-      <w:numPr>
-        <w:ilvl w:val="5"/>
-        <w:numId w:val="28"/>
-      </w:numPr>
-      <w:spacing w:before="40" w:after="0"/>
-      <w:outlineLvl w:val="5"/>
-    </w:pPr>
-    <w:rPr>
-      <w:rFonts w:asciiTheme="majorHAnsi" w:eastAsiaTheme="majorEastAsia" w:hAnsiTheme="majorHAnsi" w:cstheme="majorBidi"/>
-      <w:color w:val="1F4D78" w:themeColor="accent1" w:themeShade="7F"/>
-    </w:rPr>
-  </w:style>
-  <w:style w:type="paragraph" w:styleId="Heading7">
-    <w:name w:val="heading 7"/>
-    <w:basedOn w:val="Normal"/>
-    <w:next w:val="Normal"/>
-    <w:link w:val="Heading7Char"/>
-    <w:uiPriority w:val="9"/>
-    <w:unhideWhenUsed/>
-    <w:qFormat/>
-    <w:rsid w:val="00F64239"/>
-    <w:pPr>
-      <w:keepNext/>
-      <w:keepLines/>
-      <w:numPr>
-        <w:ilvl w:val="6"/>
-        <w:numId w:val="28"/>
-      </w:numPr>
-      <w:spacing w:before="40" w:after="0"/>
-      <w:outlineLvl w:val="6"/>
-    </w:pPr>
-    <w:rPr>
-      <w:rFonts w:asciiTheme="majorHAnsi" w:eastAsiaTheme="majorEastAsia" w:hAnsiTheme="majorHAnsi" w:cstheme="majorBidi"/>
-      <w:i/>
-      <w:iCs/>
-      <w:color w:val="1F4D78" w:themeColor="accent1" w:themeShade="7F"/>
-    </w:rPr>
-  </w:style>
-  <w:style w:type="paragraph" w:styleId="Heading8">
-    <w:name w:val="heading 8"/>
-    <w:basedOn w:val="Normal"/>
-    <w:next w:val="Normal"/>
-    <w:link w:val="Heading8Char"/>
-    <w:uiPriority w:val="9"/>
-    <w:unhideWhenUsed/>
-    <w:qFormat/>
-    <w:rsid w:val="00F64239"/>
-    <w:pPr>
-      <w:keepNext/>
-      <w:keepLines/>
-      <w:numPr>
-        <w:ilvl w:val="7"/>
-        <w:numId w:val="28"/>
-      </w:numPr>
-      <w:spacing w:before="40" w:after="0"/>
-      <w:outlineLvl w:val="7"/>
-    </w:pPr>
-    <w:rPr>
-      <w:rFonts w:asciiTheme="majorHAnsi" w:eastAsiaTheme="majorEastAsia" w:hAnsiTheme="majorHAnsi" w:cstheme="majorBidi"/>
-      <w:color w:val="272727" w:themeColor="text1" w:themeTint="D8"/>
-      <w:sz w:val="21"/>
-      <w:szCs w:val="21"/>
-    </w:rPr>
-  </w:style>
-  <w:style w:type="paragraph" w:styleId="Heading9">
-    <w:name w:val="heading 9"/>
-    <w:basedOn w:val="Normal"/>
-    <w:next w:val="Normal"/>
-    <w:link w:val="Heading9Char"/>
-    <w:uiPriority w:val="9"/>
-    <w:unhideWhenUsed/>
-    <w:qFormat/>
-    <w:rsid w:val="00F64239"/>
-    <w:pPr>
-      <w:keepNext/>
-      <w:keepLines/>
-      <w:numPr>
-        <w:ilvl w:val="8"/>
-        <w:numId w:val="28"/>
-      </w:numPr>
-      <w:spacing w:before="40" w:after="0"/>
-      <w:outlineLvl w:val="8"/>
-    </w:pPr>
-    <w:rPr>
-      <w:rFonts w:asciiTheme="majorHAnsi" w:eastAsiaTheme="majorEastAsia" w:hAnsiTheme="majorHAnsi" w:cstheme="majorBidi"/>
-      <w:i/>
-      <w:iCs/>
-      <w:color w:val="272727" w:themeColor="text1" w:themeTint="D8"/>
-      <w:sz w:val="21"/>
-      <w:szCs w:val="21"/>
-    </w:rPr>
-  </w:style>
-  <w:style w:type="character" w:default="1" w:styleId="DefaultParagraphFont">
-    <w:name w:val="Default Paragraph Font"/>
-    <w:uiPriority w:val="1"/>
-    <w:semiHidden/>
-    <w:unhideWhenUsed/>
-  </w:style>
-  <w:style w:type="table" w:default="1" w:styleId="TableNormal">
-    <w:name w:val="Normal Table"/>
-    <w:uiPriority w:val="99"/>
-    <w:semiHidden/>
-    <w:unhideWhenUsed/>
-    <w:tblPr>
-      <w:tblInd w:w="0" w:type="dxa"/>
       <w:tblCellMar>
         <w:top w:w="0" w:type="dxa"/>
         <w:left w:w="108" w:type="dxa"/>
         <w:bottom w:w="0" w:type="dxa"/>
         <w:right w:w="108" w:type="dxa"/>
       </w:tblCellMar>
-    </w:tblPr>
-  </w:style>
-  <w:style w:type="numbering" w:default="1" w:styleId="NoList">
-    <w:name w:val="No List"/>
-    <w:uiPriority w:val="99"/>
-    <w:semiHidden/>
-    <w:unhideWhenUsed/>
-  </w:style>
-  <w:style w:type="character" w:customStyle="1" w:styleId="Heading2Char">
-    <w:name w:val="Heading 2 Char"/>
-    <w:link w:val="Heading2"/>
-    <w:uiPriority w:val="9"/>
-    <w:rPr>
-      <w:rFonts w:ascii="Calibri" w:eastAsia="Calibri" w:hAnsi="Calibri" w:cs="Calibri"/>
-      <w:color w:val="000000"/>
-      <w:sz w:val="24"/>
-    </w:rPr>
-  </w:style>
-  <w:style w:type="character" w:customStyle="1" w:styleId="Heading1Char">
-    <w:name w:val="Heading 1 Char"/>
-    <w:link w:val="Heading1"/>
-    <w:uiPriority w:val="9"/>
-    <w:rPr>
-      <w:rFonts w:ascii="Calibri" w:eastAsia="Calibri" w:hAnsi="Calibri" w:cs="Calibri"/>
-      <w:color w:val="000000"/>
-      <w:sz w:val="29"/>
-    </w:rPr>
-  </w:style>
-  <w:style w:type="table" w:customStyle="1" w:styleId="TableGrid">
-    <w:name w:val="TableGrid"/>
-    <w:pPr>
-      <w:spacing w:after="0" w:line="240" w:lineRule="auto"/>
-    </w:pPr>
-    <w:tblPr>
-      <w:tblCellMar>
-        <w:top w:w="0" w:type="dxa"/>
-        <w:left w:w="0" w:type="dxa"/>
-        <w:bottom w:w="0" w:type="dxa"/>
-        <w:right w:w="0" w:type="dxa"/>
-      </w:tblCellMar>
-    </w:tblPr>
-  </w:style>
-  <w:style w:type="paragraph" w:styleId="ListParagraph">
-    <w:name w:val="List Paragraph"/>
-    <w:basedOn w:val="Normal"/>
-    <w:uiPriority w:val="34"/>
-    <w:qFormat/>
-    <w:rsid w:val="008B17A9"/>
-    <w:pPr>
-      <w:ind w:left="720"/>
-      <w:contextualSpacing/>
-    </w:pPr>
-  </w:style>
-  <w:style w:type="table" w:styleId="TableGrid0">
-    <w:name w:val="Table Grid"/>
-    <w:basedOn w:val="TableNormal"/>
-    <w:uiPriority w:val="39"/>
-    <w:rsid w:val="00CB4B5C"/>
-    <w:pPr>
-      <w:spacing w:after="0" w:line="240" w:lineRule="auto"/>
-    </w:pPr>
-    <w:tblPr>
-      <w:tblBorders>
-        <w:top w:val="single" w:sz="4" w:space="0" w:color="auto"/>
-        <w:left w:val="single" w:sz="4" w:space="0" w:color="auto"/>
-        <w:bottom w:val="single" w:sz="4" w:space="0" w:color="auto"/>
-        <w:right w:val="single" w:sz="4" w:space="0" w:color="auto"/>
-        <w:insideH w:val="single" w:sz="4" w:space="0" w:color="auto"/>
-        <w:insideV w:val="single" w:sz="4" w:space="0" w:color="auto"/>
-      </w:tblBorders>
     </w:tblPr>
   </w:style>
   <w:style w:type="paragraph" w:styleId="TOCHeading">
@@ -25319,7 +24705,7 @@
   <a:extraClrSchemeLst/>
   <a:extLst>
     <a:ext uri="{05A4C25C-085E-4340-85A3-A5531E510DB2}">
-      <thm15:themeFamily xmlns:thm15="http://schemas.microsoft.com/office/thememl/2012/main" xmlns="" name="Office Theme" id="{62F939B6-93AF-4DB8-9C6B-D6C7DFDC589F}" vid="{4A3C46E8-61CC-4603-A589-7422A47A8E4A}"/>
+      <thm15:themeFamily xmlns:thm15="http://schemas.microsoft.com/office/thememl/2012/main" name="Office Theme" id="{62F939B6-93AF-4DB8-9C6B-D6C7DFDC589F}" vid="{4A3C46E8-61CC-4603-A589-7422A47A8E4A}"/>
     </a:ext>
   </a:extLst>
 </a:theme>
@@ -25330,7 +24716,7 @@
 </file>
 
 <file path=customXml/itemProps1.xml><?xml version="1.0" encoding="utf-8"?>
-<ds:datastoreItem xmlns:ds="http://schemas.openxmlformats.org/officeDocument/2006/customXml" ds:itemID="{B603E623-894A-4C59-BA5E-F21D98E3AE21}">
+<ds:datastoreItem xmlns:ds="http://schemas.openxmlformats.org/officeDocument/2006/customXml" ds:itemID="{00DFA625-49EB-4B4A-8D03-37EA163365BD}">
   <ds:schemaRefs>
     <ds:schemaRef ds:uri="http://schemas.openxmlformats.org/officeDocument/2006/bibliography"/>
   </ds:schemaRefs>
